--- a/documents/mobile_application.docx
+++ b/documents/mobile_application.docx
@@ -4,160 +4,11 @@
   <w:body>
     <w:p>
       <w:pPr>
-        <w:pStyle w:val="Heading1"/>
-      </w:pPr>
-      <w:r>
-        <w:t>Mobile Application C</w:t>
-      </w:r>
-      <w:r>
-        <w:t>o</w:t>
-      </w:r>
-      <w:r>
-        <w:t>nfiguration</w:t>
-      </w:r>
-    </w:p>
-    <w:p>
-      <w:r>
-        <w:t>Download the script using below command.</w:t>
-      </w:r>
-    </w:p>
-    <w:p>
-      <w:pPr>
-        <w:rPr>
-          <w:b/>
-        </w:rPr>
-      </w:pPr>
-      <w:r>
-        <w:rPr>
-          <w:b/>
-        </w:rPr>
-        <w:t xml:space="preserve">git clone &lt;git </w:t>
-      </w:r>
-      <w:proofErr w:type="spellStart"/>
-      <w:r>
-        <w:rPr>
-          <w:b/>
-        </w:rPr>
-        <w:t>url</w:t>
-      </w:r>
-      <w:proofErr w:type="spellEnd"/>
-      <w:r>
-        <w:rPr>
-          <w:b/>
-        </w:rPr>
-        <w:t>&gt;</w:t>
-      </w:r>
-    </w:p>
-    <w:p>
-      <w:pPr>
-        <w:rPr>
-          <w:b/>
-        </w:rPr>
-      </w:pPr>
-      <w:r>
-        <w:rPr>
-          <w:b/>
-        </w:rPr>
-        <w:t xml:space="preserve">Ex: </w:t>
-      </w:r>
-      <w:r>
-        <w:t xml:space="preserve">git clone </w:t>
-      </w:r>
-      <w:r>
-        <w:t>https://github.com/</w:t>
-      </w:r>
-      <w:r>
-        <w:t>xxxx</w:t>
-      </w:r>
-      <w:r>
-        <w:t>/</w:t>
-      </w:r>
-      <w:r>
-        <w:t>xxxxx</w:t>
-      </w:r>
-      <w:r>
-        <w:t>.git</w:t>
-      </w:r>
-      <w:r>
-        <w:rPr>
-          <w:b/>
-        </w:rPr>
-        <w:t xml:space="preserve"> </w:t>
-      </w:r>
-    </w:p>
-    <w:p>
-      <w:r>
-        <w:t>Take the URL as shown like below.</w:t>
-      </w:r>
-    </w:p>
-    <w:p>
-      <w:pPr>
-        <w:jc w:val="center"/>
-        <w:rPr>
-          <w:b/>
-        </w:rPr>
-      </w:pPr>
-      <w:r>
-        <w:rPr>
-          <w:b/>
-          <w:noProof/>
-        </w:rPr>
-        <w:drawing>
-          <wp:inline distT="0" distB="0" distL="0" distR="0">
-            <wp:extent cx="5939790" cy="1820545"/>
-            <wp:effectExtent l="0" t="0" r="3810" b="8255"/>
-            <wp:docPr id="7" name="Picture 7"/>
-            <wp:cNvGraphicFramePr>
-              <a:graphicFrameLocks xmlns:a="http://schemas.openxmlformats.org/drawingml/2006/main" noChangeAspect="1"/>
-            </wp:cNvGraphicFramePr>
-            <a:graphic xmlns:a="http://schemas.openxmlformats.org/drawingml/2006/main">
-              <a:graphicData uri="http://schemas.openxmlformats.org/drawingml/2006/picture">
-                <pic:pic xmlns:pic="http://schemas.openxmlformats.org/drawingml/2006/picture">
-                  <pic:nvPicPr>
-                    <pic:cNvPr id="0" name="Picture 1"/>
-                    <pic:cNvPicPr>
-                      <a:picLocks noChangeAspect="1" noChangeArrowheads="1"/>
-                    </pic:cNvPicPr>
-                  </pic:nvPicPr>
-                  <pic:blipFill>
-                    <a:blip r:embed="rId5">
-                      <a:extLst>
-                        <a:ext uri="{28A0092B-C50C-407E-A947-70E740481C1C}">
-                          <a14:useLocalDpi xmlns:a14="http://schemas.microsoft.com/office/drawing/2010/main" val="0"/>
-                        </a:ext>
-                      </a:extLst>
-                    </a:blip>
-                    <a:srcRect/>
-                    <a:stretch>
-                      <a:fillRect/>
-                    </a:stretch>
-                  </pic:blipFill>
-                  <pic:spPr bwMode="auto">
-                    <a:xfrm>
-                      <a:off x="0" y="0"/>
-                      <a:ext cx="5939790" cy="1820545"/>
-                    </a:xfrm>
-                    <a:prstGeom prst="rect">
-                      <a:avLst/>
-                    </a:prstGeom>
-                    <a:noFill/>
-                    <a:ln>
-                      <a:noFill/>
-                    </a:ln>
-                  </pic:spPr>
-                </pic:pic>
-              </a:graphicData>
-            </a:graphic>
-          </wp:inline>
-        </w:drawing>
-      </w:r>
-    </w:p>
-    <w:p>
-      <w:pPr>
+        <w:ind w:left="360" w:hanging="360"/>
         <w:jc w:val="left"/>
       </w:pPr>
       <w:r>
-        <w:t>Open Power</w:t>
+        <w:t>1. Open Power</w:t>
       </w:r>
       <w:r>
         <w:t>S</w:t>
@@ -198,7 +49,7 @@
                     <pic:cNvPicPr/>
                   </pic:nvPicPr>
                   <pic:blipFill>
-                    <a:blip r:embed="rId6"/>
+                    <a:blip r:embed="rId5"/>
                     <a:stretch>
                       <a:fillRect/>
                     </a:stretch>
@@ -220,38 +71,39 @@
       </w:r>
     </w:p>
     <w:p>
-      <w:r>
-        <w:lastRenderedPageBreak/>
-        <w:t>Open</w:t>
-      </w:r>
-      <w:r>
-        <w:t xml:space="preserve"> the script from below</w:t>
-      </w:r>
-      <w:r>
-        <w:t xml:space="preserve"> downloaded project path </w:t>
-      </w:r>
-      <w:proofErr w:type="spellStart"/>
-      <w:r>
-        <w:t>Iot-ProjectEdison</w:t>
-      </w:r>
-      <w:proofErr w:type="spellEnd"/>
-      <w:r>
-        <w:t>/scripts/ mobile_configuartion_script.ps1</w:t>
-      </w:r>
-      <w:r>
-        <w:t xml:space="preserve">. </w:t>
+      <w:pPr>
+        <w:pStyle w:val="ListParagraph"/>
+        <w:numPr>
+          <w:ilvl w:val="0"/>
+          <w:numId w:val="8"/>
+        </w:numPr>
+        <w:ind w:left="360"/>
+      </w:pPr>
+      <w:r>
+        <w:t xml:space="preserve">Download the script from below link. Open the </w:t>
+      </w:r>
+      <w:r>
+        <w:t xml:space="preserve">downloaded </w:t>
+      </w:r>
+      <w:r>
+        <w:t>file as shown below.</w:t>
       </w:r>
     </w:p>
     <w:p>
+      <w:pPr>
+        <w:pStyle w:val="ListParagraph"/>
+        <w:ind w:left="360"/>
+        <w:jc w:val="center"/>
+      </w:pPr>
       <w:r>
         <w:rPr>
           <w:noProof/>
         </w:rPr>
         <w:drawing>
-          <wp:inline distT="0" distB="0" distL="0" distR="0" wp14:anchorId="5BEF7D01" wp14:editId="6E220CF6">
-            <wp:extent cx="5943600" cy="4387850"/>
-            <wp:effectExtent l="0" t="0" r="0" b="0"/>
-            <wp:docPr id="4" name="Picture 4"/>
+          <wp:inline distT="0" distB="0" distL="0" distR="0" wp14:anchorId="6492828F" wp14:editId="47D89E5A">
+            <wp:extent cx="4486275" cy="3865578"/>
+            <wp:effectExtent l="0" t="0" r="0" b="1905"/>
+            <wp:docPr id="2" name="Picture 2"/>
             <wp:cNvGraphicFramePr>
               <a:graphicFrameLocks xmlns:a="http://schemas.openxmlformats.org/drawingml/2006/main" noChangeAspect="1"/>
             </wp:cNvGraphicFramePr>
@@ -263,7 +115,7 @@
                     <pic:cNvPicPr/>
                   </pic:nvPicPr>
                   <pic:blipFill>
-                    <a:blip r:embed="rId7"/>
+                    <a:blip r:embed="rId6"/>
                     <a:stretch>
                       <a:fillRect/>
                     </a:stretch>
@@ -271,7 +123,7 @@
                   <pic:spPr>
                     <a:xfrm>
                       <a:off x="0" y="0"/>
-                      <a:ext cx="5943600" cy="4387850"/>
+                      <a:ext cx="4500449" cy="3877791"/>
                     </a:xfrm>
                     <a:prstGeom prst="rect">
                       <a:avLst/>
@@ -285,21 +137,202 @@
       </w:r>
     </w:p>
     <w:p>
-      <w:r>
+      <w:pPr>
+        <w:pStyle w:val="ListParagraph"/>
+        <w:numPr>
+          <w:ilvl w:val="0"/>
+          <w:numId w:val="8"/>
+        </w:numPr>
+        <w:ind w:left="360"/>
+      </w:pPr>
+      <w:r>
+        <w:lastRenderedPageBreak/>
         <w:t>Click on Run script (icon).</w:t>
       </w:r>
     </w:p>
     <w:p>
+      <w:pPr>
+        <w:pStyle w:val="ListParagraph"/>
+        <w:ind w:left="360"/>
+        <w:jc w:val="center"/>
+      </w:pPr>
       <w:r>
         <w:rPr>
           <w:noProof/>
         </w:rPr>
-        <w:lastRenderedPageBreak/>
         <w:drawing>
-          <wp:inline distT="0" distB="0" distL="0" distR="0" wp14:anchorId="3BE0CAEB" wp14:editId="7C1F3FE9">
-            <wp:extent cx="5943600" cy="3250565"/>
-            <wp:effectExtent l="0" t="0" r="0" b="6985"/>
-            <wp:docPr id="5" name="Picture 5"/>
+          <wp:inline distT="0" distB="0" distL="0" distR="0">
+            <wp:extent cx="5943600" cy="2590800"/>
+            <wp:effectExtent l="0" t="0" r="0" b="0"/>
+            <wp:docPr id="3" name="Picture 3"/>
+            <wp:cNvGraphicFramePr>
+              <a:graphicFrameLocks xmlns:a="http://schemas.openxmlformats.org/drawingml/2006/main" noChangeAspect="1"/>
+            </wp:cNvGraphicFramePr>
+            <a:graphic xmlns:a="http://schemas.openxmlformats.org/drawingml/2006/main">
+              <a:graphicData uri="http://schemas.openxmlformats.org/drawingml/2006/picture">
+                <pic:pic xmlns:pic="http://schemas.openxmlformats.org/drawingml/2006/picture">
+                  <pic:nvPicPr>
+                    <pic:cNvPr id="0" name="Picture 1"/>
+                    <pic:cNvPicPr>
+                      <a:picLocks noChangeAspect="1" noChangeArrowheads="1"/>
+                    </pic:cNvPicPr>
+                  </pic:nvPicPr>
+                  <pic:blipFill>
+                    <a:blip r:embed="rId7">
+                      <a:extLst>
+                        <a:ext uri="{28A0092B-C50C-407E-A947-70E740481C1C}">
+                          <a14:useLocalDpi xmlns:a14="http://schemas.microsoft.com/office/drawing/2010/main" val="0"/>
+                        </a:ext>
+                      </a:extLst>
+                    </a:blip>
+                    <a:srcRect/>
+                    <a:stretch>
+                      <a:fillRect/>
+                    </a:stretch>
+                  </pic:blipFill>
+                  <pic:spPr bwMode="auto">
+                    <a:xfrm>
+                      <a:off x="0" y="0"/>
+                      <a:ext cx="5943600" cy="2590800"/>
+                    </a:xfrm>
+                    <a:prstGeom prst="rect">
+                      <a:avLst/>
+                    </a:prstGeom>
+                    <a:noFill/>
+                    <a:ln>
+                      <a:noFill/>
+                    </a:ln>
+                  </pic:spPr>
+                </pic:pic>
+              </a:graphicData>
+            </a:graphic>
+          </wp:inline>
+        </w:drawing>
+      </w:r>
+    </w:p>
+    <w:p>
+      <w:pPr>
+        <w:pStyle w:val="ListParagraph"/>
+        <w:numPr>
+          <w:ilvl w:val="0"/>
+          <w:numId w:val="8"/>
+        </w:numPr>
+        <w:ind w:left="360"/>
+      </w:pPr>
+      <w:r>
+        <w:t>The above script downloads the mobile application code and required values will be updated.</w:t>
+      </w:r>
+    </w:p>
+    <w:p>
+      <w:pPr>
+        <w:pStyle w:val="ListParagraph"/>
+        <w:numPr>
+          <w:ilvl w:val="0"/>
+          <w:numId w:val="8"/>
+        </w:numPr>
+        <w:ind w:left="360"/>
+      </w:pPr>
+      <w:r>
+        <w:t>Configuration and build of User Mobile application can be done in two ways.</w:t>
+      </w:r>
+    </w:p>
+    <w:p>
+      <w:pPr>
+        <w:pStyle w:val="ListParagraph"/>
+        <w:numPr>
+          <w:ilvl w:val="0"/>
+          <w:numId w:val="1"/>
+        </w:numPr>
+        <w:jc w:val="left"/>
+      </w:pPr>
+      <w:r>
+        <w:t xml:space="preserve">Open </w:t>
+      </w:r>
+      <w:r>
+        <w:rPr>
+          <w:b/>
+        </w:rPr>
+        <w:t>Edison.Mobile.Common.sln</w:t>
+      </w:r>
+      <w:r>
+        <w:t xml:space="preserve"> solution and add Nu-get packages.</w:t>
+      </w:r>
+    </w:p>
+    <w:p>
+      <w:pPr>
+        <w:pStyle w:val="ListParagraph"/>
+        <w:numPr>
+          <w:ilvl w:val="0"/>
+          <w:numId w:val="1"/>
+        </w:numPr>
+        <w:jc w:val="left"/>
+      </w:pPr>
+      <w:r>
+        <w:t xml:space="preserve">Open </w:t>
+      </w:r>
+      <w:r>
+        <w:rPr>
+          <w:b/>
+        </w:rPr>
+        <w:t>Edison.Mobile.User.Client.sln</w:t>
+      </w:r>
+      <w:r>
+        <w:t xml:space="preserve"> solution and add dependencies projects and Nu-get packages.</w:t>
+      </w:r>
+    </w:p>
+    <w:p>
+      <w:pPr>
+        <w:pStyle w:val="ListParagraph"/>
+        <w:numPr>
+          <w:ilvl w:val="0"/>
+          <w:numId w:val="8"/>
+        </w:numPr>
+        <w:ind w:left="360"/>
+        <w:jc w:val="left"/>
+      </w:pPr>
+      <w:r>
+        <w:t xml:space="preserve">Configuration and Build User Mobile application using </w:t>
+      </w:r>
+      <w:r>
+        <w:rPr>
+          <w:b/>
+        </w:rPr>
+        <w:t>Edison.Mobile.Common.sln</w:t>
+      </w:r>
+    </w:p>
+    <w:p>
+      <w:pPr>
+        <w:pStyle w:val="ListParagraph"/>
+        <w:numPr>
+          <w:ilvl w:val="0"/>
+          <w:numId w:val="8"/>
+        </w:numPr>
+        <w:ind w:left="360"/>
+        <w:jc w:val="left"/>
+      </w:pPr>
+      <w:r>
+        <w:t xml:space="preserve">Open </w:t>
+      </w:r>
+      <w:r>
+        <w:rPr>
+          <w:b/>
+        </w:rPr>
+        <w:t>Edison.Mobile.Common.sln</w:t>
+      </w:r>
+      <w:r>
+        <w:t xml:space="preserve"> by double clicking on it.</w:t>
+      </w:r>
+    </w:p>
+    <w:p>
+      <w:r>
+        <w:rPr>
+          <w:noProof/>
+        </w:rPr>
+        <w:drawing>
+          <wp:inline distT="0" distB="0" distL="0" distR="0" wp14:anchorId="0DE948F7" wp14:editId="49A0E666">
+            <wp:extent cx="5943600" cy="2121535"/>
+            <wp:effectExtent l="0" t="0" r="0" b="0"/>
+            <wp:docPr id="1990051393" name="Picture 1990051393"/>
             <wp:cNvGraphicFramePr>
               <a:graphicFrameLocks xmlns:a="http://schemas.openxmlformats.org/drawingml/2006/main" noChangeAspect="1"/>
             </wp:cNvGraphicFramePr>
@@ -319,117 +352,6 @@
                   <pic:spPr>
                     <a:xfrm>
                       <a:off x="0" y="0"/>
-                      <a:ext cx="5943600" cy="3250565"/>
-                    </a:xfrm>
-                    <a:prstGeom prst="rect">
-                      <a:avLst/>
-                    </a:prstGeom>
-                  </pic:spPr>
-                </pic:pic>
-              </a:graphicData>
-            </a:graphic>
-          </wp:inline>
-        </w:drawing>
-      </w:r>
-    </w:p>
-    <w:p>
-      <w:r>
-        <w:t>T</w:t>
-      </w:r>
-      <w:r>
-        <w:t xml:space="preserve">he above script </w:t>
-      </w:r>
-      <w:r>
-        <w:t>updates</w:t>
-      </w:r>
-      <w:r>
-        <w:t xml:space="preserve"> the </w:t>
-      </w:r>
-      <w:r>
-        <w:t>Mobile</w:t>
-      </w:r>
-      <w:r>
-        <w:t xml:space="preserve"> code </w:t>
-      </w:r>
-      <w:r>
-        <w:t>with</w:t>
-      </w:r>
-      <w:r>
-        <w:t xml:space="preserve"> required values.</w:t>
-      </w:r>
-    </w:p>
-    <w:p>
-      <w:pPr>
-        <w:jc w:val="left"/>
-      </w:pPr>
-      <w:r>
-        <w:t>Configur</w:t>
-      </w:r>
-      <w:r>
-        <w:t>e</w:t>
-      </w:r>
-      <w:r>
-        <w:t xml:space="preserve"> and Build </w:t>
-      </w:r>
-      <w:r>
-        <w:t xml:space="preserve">the </w:t>
-      </w:r>
-      <w:r>
-        <w:t xml:space="preserve">User Mobile application using </w:t>
-      </w:r>
-      <w:r>
-        <w:rPr>
-          <w:b/>
-        </w:rPr>
-        <w:t>Edison.Mobile.Common.sln</w:t>
-      </w:r>
-    </w:p>
-    <w:p>
-      <w:pPr>
-        <w:jc w:val="left"/>
-      </w:pPr>
-      <w:r>
-        <w:t xml:space="preserve">Open </w:t>
-      </w:r>
-      <w:r>
-        <w:rPr>
-          <w:b/>
-        </w:rPr>
-        <w:t>Edison.Mobile.Common.sln</w:t>
-      </w:r>
-      <w:r>
-        <w:t xml:space="preserve"> by double clicking on it.</w:t>
-      </w:r>
-    </w:p>
-    <w:p>
-      <w:r>
-        <w:rPr>
-          <w:noProof/>
-        </w:rPr>
-        <w:drawing>
-          <wp:inline distT="0" distB="0" distL="0" distR="0" wp14:anchorId="0DE948F7" wp14:editId="49A0E666">
-            <wp:extent cx="5943600" cy="2121535"/>
-            <wp:effectExtent l="0" t="0" r="0" b="0"/>
-            <wp:docPr id="1990051393" name="Picture 1990051393"/>
-            <wp:cNvGraphicFramePr>
-              <a:graphicFrameLocks xmlns:a="http://schemas.openxmlformats.org/drawingml/2006/main" noChangeAspect="1"/>
-            </wp:cNvGraphicFramePr>
-            <a:graphic xmlns:a="http://schemas.openxmlformats.org/drawingml/2006/main">
-              <a:graphicData uri="http://schemas.openxmlformats.org/drawingml/2006/picture">
-                <pic:pic xmlns:pic="http://schemas.openxmlformats.org/drawingml/2006/picture">
-                  <pic:nvPicPr>
-                    <pic:cNvPr id="1" name=""/>
-                    <pic:cNvPicPr/>
-                  </pic:nvPicPr>
-                  <pic:blipFill>
-                    <a:blip r:embed="rId9"/>
-                    <a:stretch>
-                      <a:fillRect/>
-                    </a:stretch>
-                  </pic:blipFill>
-                  <pic:spPr>
-                    <a:xfrm>
-                      <a:off x="0" y="0"/>
                       <a:ext cx="5943600" cy="2121535"/>
                     </a:xfrm>
                     <a:prstGeom prst="rect">
@@ -445,16 +367,14 @@
     </w:p>
     <w:p>
       <w:pPr>
-        <w:pStyle w:val="ListParagraph"/>
-        <w:numPr>
-          <w:ilvl w:val="0"/>
-          <w:numId w:val="8"/>
-        </w:numPr>
-        <w:ind w:left="360"/>
+        <w:ind w:left="360" w:hanging="360"/>
         <w:jc w:val="left"/>
       </w:pPr>
       <w:r>
-        <w:t xml:space="preserve">Wait for some time visual Studio will restore the dependencies automatically, until you see </w:t>
+        <w:t>8</w:t>
+      </w:r>
+      <w:r>
+        <w:t xml:space="preserve">. Wait for some time visual Studio will restore the dependencies automatically, until you see </w:t>
       </w:r>
       <w:r>
         <w:rPr>
@@ -489,6 +409,84 @@
                 <pic:pic xmlns:pic="http://schemas.openxmlformats.org/drawingml/2006/picture">
                   <pic:nvPicPr>
                     <pic:cNvPr id="0" name="Picture 1"/>
+                    <pic:cNvPicPr>
+                      <a:picLocks noChangeAspect="1" noChangeArrowheads="1"/>
+                    </pic:cNvPicPr>
+                  </pic:nvPicPr>
+                  <pic:blipFill>
+                    <a:blip r:embed="rId9">
+                      <a:extLst>
+                        <a:ext uri="{28A0092B-C50C-407E-A947-70E740481C1C}">
+                          <a14:useLocalDpi xmlns:a14="http://schemas.microsoft.com/office/drawing/2010/main" val="0"/>
+                        </a:ext>
+                      </a:extLst>
+                    </a:blip>
+                    <a:srcRect/>
+                    <a:stretch>
+                      <a:fillRect/>
+                    </a:stretch>
+                  </pic:blipFill>
+                  <pic:spPr bwMode="auto">
+                    <a:xfrm>
+                      <a:off x="0" y="0"/>
+                      <a:ext cx="5943600" cy="3341370"/>
+                    </a:xfrm>
+                    <a:prstGeom prst="rect">
+                      <a:avLst/>
+                    </a:prstGeom>
+                    <a:noFill/>
+                    <a:ln>
+                      <a:noFill/>
+                    </a:ln>
+                  </pic:spPr>
+                </pic:pic>
+              </a:graphicData>
+            </a:graphic>
+          </wp:inline>
+        </w:drawing>
+      </w:r>
+    </w:p>
+    <w:p>
+      <w:pPr>
+        <w:pStyle w:val="ListParagraph"/>
+        <w:numPr>
+          <w:ilvl w:val="0"/>
+          <w:numId w:val="9"/>
+        </w:numPr>
+        <w:ind w:left="360"/>
+        <w:jc w:val="left"/>
+      </w:pPr>
+      <w:r>
+        <w:t xml:space="preserve">Right click on the solution and click on </w:t>
+      </w:r>
+      <w:r>
+        <w:rPr>
+          <w:b/>
+        </w:rPr>
+        <w:t>Build Solution.</w:t>
+      </w:r>
+    </w:p>
+    <w:p>
+      <w:pPr>
+        <w:jc w:val="left"/>
+      </w:pPr>
+      <w:r>
+        <w:rPr>
+          <w:noProof/>
+        </w:rPr>
+        <w:drawing>
+          <wp:inline distT="0" distB="0" distL="0" distR="0" wp14:anchorId="2600131A" wp14:editId="6BE99F63">
+            <wp:extent cx="5943600" cy="3341370"/>
+            <wp:effectExtent l="0" t="0" r="0" b="0"/>
+            <wp:docPr id="1990051396" name="Picture 1990051396"/>
+            <wp:cNvGraphicFramePr>
+              <a:graphicFrameLocks xmlns:a="http://schemas.openxmlformats.org/drawingml/2006/main" noChangeAspect="1"/>
+            </wp:cNvGraphicFramePr>
+            <a:graphic xmlns:a="http://schemas.openxmlformats.org/drawingml/2006/main">
+              <a:graphicData uri="http://schemas.openxmlformats.org/drawingml/2006/picture">
+                <pic:pic xmlns:pic="http://schemas.openxmlformats.org/drawingml/2006/picture">
+                  <pic:nvPicPr>
+                    <pic:cNvPr id="0" name="Picture 3"/>
                     <pic:cNvPicPr>
                       <a:picLocks noChangeAspect="1" noChangeArrowheads="1"/>
                     </pic:cNvPicPr>
@@ -528,102 +526,21 @@
     </w:p>
     <w:p>
       <w:pPr>
+        <w:jc w:val="left"/>
+      </w:pPr>
+    </w:p>
+    <w:p>
+      <w:pPr>
         <w:pStyle w:val="ListParagraph"/>
         <w:numPr>
           <w:ilvl w:val="0"/>
-          <w:numId w:val="8"/>
+          <w:numId w:val="9"/>
         </w:numPr>
         <w:ind w:left="360"/>
-        <w:jc w:val="left"/>
-      </w:pPr>
-      <w:r>
-        <w:t xml:space="preserve">Right click on the solution and click on </w:t>
-      </w:r>
-      <w:r>
-        <w:rPr>
-          <w:b/>
-        </w:rPr>
-        <w:t>Build Solution.</w:t>
-      </w:r>
-    </w:p>
-    <w:p>
-      <w:pPr>
-        <w:jc w:val="left"/>
-      </w:pPr>
-      <w:r>
-        <w:rPr>
-          <w:noProof/>
-        </w:rPr>
-        <w:drawing>
-          <wp:inline distT="0" distB="0" distL="0" distR="0" wp14:anchorId="2600131A" wp14:editId="6BE99F63">
-            <wp:extent cx="5943600" cy="3341370"/>
-            <wp:effectExtent l="0" t="0" r="0" b="0"/>
-            <wp:docPr id="1990051396" name="Picture 1990051396"/>
-            <wp:cNvGraphicFramePr>
-              <a:graphicFrameLocks xmlns:a="http://schemas.openxmlformats.org/drawingml/2006/main" noChangeAspect="1"/>
-            </wp:cNvGraphicFramePr>
-            <a:graphic xmlns:a="http://schemas.openxmlformats.org/drawingml/2006/main">
-              <a:graphicData uri="http://schemas.openxmlformats.org/drawingml/2006/picture">
-                <pic:pic xmlns:pic="http://schemas.openxmlformats.org/drawingml/2006/picture">
-                  <pic:nvPicPr>
-                    <pic:cNvPr id="0" name="Picture 3"/>
-                    <pic:cNvPicPr>
-                      <a:picLocks noChangeAspect="1" noChangeArrowheads="1"/>
-                    </pic:cNvPicPr>
-                  </pic:nvPicPr>
-                  <pic:blipFill>
-                    <a:blip r:embed="rId11">
-                      <a:extLst>
-                        <a:ext uri="{28A0092B-C50C-407E-A947-70E740481C1C}">
-                          <a14:useLocalDpi xmlns:a14="http://schemas.microsoft.com/office/drawing/2010/main" val="0"/>
-                        </a:ext>
-                      </a:extLst>
-                    </a:blip>
-                    <a:srcRect/>
-                    <a:stretch>
-                      <a:fillRect/>
-                    </a:stretch>
-                  </pic:blipFill>
-                  <pic:spPr bwMode="auto">
-                    <a:xfrm>
-                      <a:off x="0" y="0"/>
-                      <a:ext cx="5943600" cy="3341370"/>
-                    </a:xfrm>
-                    <a:prstGeom prst="rect">
-                      <a:avLst/>
-                    </a:prstGeom>
-                    <a:noFill/>
-                    <a:ln>
-                      <a:noFill/>
-                    </a:ln>
-                  </pic:spPr>
-                </pic:pic>
-              </a:graphicData>
-            </a:graphic>
-          </wp:inline>
-        </w:drawing>
-      </w:r>
-    </w:p>
-    <w:p>
-      <w:pPr>
-        <w:pStyle w:val="ListParagraph"/>
-        <w:numPr>
-          <w:ilvl w:val="0"/>
-          <w:numId w:val="8"/>
-        </w:numPr>
-        <w:ind w:left="360"/>
-      </w:pPr>
-      <w:r>
-        <w:t xml:space="preserve"> Once the build is succeeded. </w:t>
-      </w:r>
-      <w:r>
-        <w:t xml:space="preserve">Add </w:t>
-      </w:r>
-      <w:r>
-        <w:t xml:space="preserve">the </w:t>
-      </w:r>
-      <w:r>
-        <w:t xml:space="preserve">downloaded </w:t>
+      </w:pPr>
+      <w:r>
+        <w:lastRenderedPageBreak/>
+        <w:t xml:space="preserve"> Once the build is succeeded. Paste the </w:t>
       </w:r>
       <w:r>
         <w:rPr>
@@ -632,6 +549,7 @@
         <w:t>google-</w:t>
       </w:r>
       <w:proofErr w:type="spellStart"/>
+      <w:proofErr w:type="gramStart"/>
       <w:r>
         <w:rPr>
           <w:b/>
@@ -639,95 +557,53 @@
         <w:t>services.json</w:t>
       </w:r>
       <w:proofErr w:type="spellEnd"/>
-      <w:r>
-        <w:t xml:space="preserve"> </w:t>
-      </w:r>
-      <w:r>
-        <w:t xml:space="preserve">file </w:t>
-      </w:r>
-      <w:r>
-        <w:t xml:space="preserve">in shared folder of </w:t>
-      </w:r>
-      <w:proofErr w:type="spellStart"/>
-      <w:proofErr w:type="gramStart"/>
+      <w:proofErr w:type="gramEnd"/>
+      <w:r>
+        <w:t xml:space="preserve"> copied from </w:t>
+      </w:r>
       <w:r>
         <w:rPr>
           <w:b/>
         </w:rPr>
-        <w:t>Edison.Mobile.User.Client</w:t>
-      </w:r>
-      <w:proofErr w:type="gramEnd"/>
+        <w:t xml:space="preserve">step </w:t>
+      </w:r>
       <w:r>
         <w:rPr>
           <w:b/>
         </w:rPr>
-        <w:t>.Droid</w:t>
-      </w:r>
-      <w:proofErr w:type="spellEnd"/>
-      <w:r>
-        <w:t xml:space="preserve"> Project as shown in below screen shot.</w:t>
-      </w:r>
-    </w:p>
-    <w:p>
+        <w:t>4</w:t>
+      </w:r>
+      <w:r>
+        <w:t xml:space="preserve"> of </w:t>
+      </w:r>
       <w:r>
         <w:rPr>
           <w:b/>
         </w:rPr>
-        <w:lastRenderedPageBreak/>
-        <w:t>Note:</w:t>
-      </w:r>
-      <w:r>
-        <w:t xml:space="preserve"> Please refer </w:t>
-      </w:r>
-      <w:r>
-        <w:t>User Guide documentation 5</w:t>
-      </w:r>
-      <w:r>
-        <w:rPr>
-          <w:vertAlign w:val="superscript"/>
-        </w:rPr>
-        <w:t>th</w:t>
-      </w:r>
-      <w:r>
-        <w:t xml:space="preserve"> section 3</w:t>
-      </w:r>
-      <w:r>
-        <w:rPr>
-          <w:vertAlign w:val="superscript"/>
-        </w:rPr>
-        <w:t>rd</w:t>
-      </w:r>
-      <w:r>
-        <w:t xml:space="preserve"> point </w:t>
-      </w:r>
-      <w:r>
-        <w:t xml:space="preserve">for downloading </w:t>
-      </w:r>
+        <w:t>Section5</w:t>
+      </w:r>
+      <w:r>
+        <w:t>,</w:t>
+      </w:r>
+      <w:r>
+        <w:t xml:space="preserve"> in shared folder of </w:t>
+      </w:r>
+      <w:proofErr w:type="spellStart"/>
       <w:r>
         <w:rPr>
           <w:b/>
         </w:rPr>
-        <w:t>google-</w:t>
-      </w:r>
-      <w:proofErr w:type="spellStart"/>
-      <w:proofErr w:type="gramStart"/>
-      <w:r>
-        <w:rPr>
-          <w:b/>
-        </w:rPr>
-        <w:t>service.json</w:t>
+        <w:t>Edison.Mobile.User.Client.Droid</w:t>
       </w:r>
       <w:proofErr w:type="spellEnd"/>
-      <w:proofErr w:type="gramEnd"/>
-      <w:r>
-        <w:t>.</w:t>
+      <w:r>
+        <w:t xml:space="preserve"> Project as shown in below screen shot.</w:t>
       </w:r>
     </w:p>
     <w:p>
       <w:pPr>
         <w:jc w:val="center"/>
       </w:pPr>
-      <w:bookmarkStart w:id="0" w:name="_GoBack"/>
       <w:r>
         <w:rPr>
           <w:noProof/>
@@ -748,7 +624,7 @@
                     <pic:cNvPicPr/>
                   </pic:nvPicPr>
                   <pic:blipFill>
-                    <a:blip r:embed="rId12"/>
+                    <a:blip r:embed="rId11"/>
                     <a:stretch>
                       <a:fillRect/>
                     </a:stretch>
@@ -768,6 +644,7 @@
           </wp:inline>
         </w:drawing>
       </w:r>
+      <w:bookmarkStart w:id="0" w:name="_GoBack"/>
       <w:bookmarkEnd w:id="0"/>
     </w:p>
     <w:sectPr>
@@ -2022,32 +1899,10 @@
       <w:rFonts w:ascii="Segoe UI" w:hAnsi="Segoe UI"/>
     </w:rPr>
   </w:style>
-  <w:style w:type="paragraph" w:styleId="Heading1">
-    <w:name w:val="heading 1"/>
-    <w:basedOn w:val="Normal"/>
-    <w:next w:val="Normal"/>
-    <w:link w:val="Heading1Char"/>
-    <w:autoRedefine/>
-    <w:uiPriority w:val="9"/>
-    <w:qFormat/>
-    <w:rsid w:val="000C79C8"/>
-    <w:pPr>
-      <w:keepNext/>
-      <w:keepLines/>
-      <w:spacing w:before="240" w:after="0"/>
-      <w:outlineLvl w:val="0"/>
-    </w:pPr>
-    <w:rPr>
-      <w:rFonts w:eastAsiaTheme="majorEastAsia" w:cstheme="majorBidi"/>
-      <w:b/>
-      <w:color w:val="2F5496" w:themeColor="accent1" w:themeShade="BF"/>
-      <w:sz w:val="32"/>
-      <w:szCs w:val="32"/>
-    </w:rPr>
-  </w:style>
   <w:style w:type="character" w:default="1" w:styleId="DefaultParagraphFont">
     <w:name w:val="Default Paragraph Font"/>
     <w:uiPriority w:val="1"/>
+    <w:semiHidden/>
     <w:unhideWhenUsed/>
   </w:style>
   <w:style w:type="table" w:default="1" w:styleId="TableNormal">
@@ -2094,50 +1949,6 @@
     <w:rsid w:val="00697C5D"/>
     <w:rPr>
       <w:rFonts w:ascii="Segoe UI" w:hAnsi="Segoe UI"/>
-    </w:rPr>
-  </w:style>
-  <w:style w:type="paragraph" w:styleId="BalloonText">
-    <w:name w:val="Balloon Text"/>
-    <w:basedOn w:val="Normal"/>
-    <w:link w:val="BalloonTextChar"/>
-    <w:uiPriority w:val="99"/>
-    <w:semiHidden/>
-    <w:unhideWhenUsed/>
-    <w:rsid w:val="009C4086"/>
-    <w:pPr>
-      <w:spacing w:after="0" w:line="240" w:lineRule="auto"/>
-    </w:pPr>
-    <w:rPr>
-      <w:rFonts w:cs="Segoe UI"/>
-      <w:sz w:val="18"/>
-      <w:szCs w:val="18"/>
-    </w:rPr>
-  </w:style>
-  <w:style w:type="character" w:customStyle="1" w:styleId="BalloonTextChar">
-    <w:name w:val="Balloon Text Char"/>
-    <w:basedOn w:val="DefaultParagraphFont"/>
-    <w:link w:val="BalloonText"/>
-    <w:uiPriority w:val="99"/>
-    <w:semiHidden/>
-    <w:rsid w:val="009C4086"/>
-    <w:rPr>
-      <w:rFonts w:ascii="Segoe UI" w:hAnsi="Segoe UI" w:cs="Segoe UI"/>
-      <w:sz w:val="18"/>
-      <w:szCs w:val="18"/>
-    </w:rPr>
-  </w:style>
-  <w:style w:type="character" w:customStyle="1" w:styleId="Heading1Char">
-    <w:name w:val="Heading 1 Char"/>
-    <w:basedOn w:val="DefaultParagraphFont"/>
-    <w:link w:val="Heading1"/>
-    <w:uiPriority w:val="9"/>
-    <w:rsid w:val="000C79C8"/>
-    <w:rPr>
-      <w:rFonts w:ascii="Segoe UI" w:eastAsiaTheme="majorEastAsia" w:hAnsi="Segoe UI" w:cstheme="majorBidi"/>
-      <w:b/>
-      <w:color w:val="2F5496" w:themeColor="accent1" w:themeShade="BF"/>
-      <w:sz w:val="32"/>
-      <w:szCs w:val="32"/>
     </w:rPr>
   </w:style>
 </w:styles>

--- a/documents/mobile_application.docx
+++ b/documents/mobile_application.docx
@@ -78,29 +78,23 @@
           <w:numId w:val="8"/>
         </w:numPr>
         <w:ind w:left="360"/>
-        <w:jc w:val="left"/>
-      </w:pPr>
-      <w:r>
-        <w:lastRenderedPageBreak/>
-        <w:t>Open</w:t>
-      </w:r>
-      <w:r>
-        <w:t xml:space="preserve"> the script from below</w:t>
-      </w:r>
-      <w:r>
-        <w:t xml:space="preserve"> downloaded project path </w:t>
-      </w:r>
-      <w:proofErr w:type="spellStart"/>
-      <w:r>
-        <w:t>Iot-ProjectEdison</w:t>
-      </w:r>
-      <w:proofErr w:type="spellEnd"/>
-      <w:r>
-        <w:t>/scripts/ mobile_configuartion_script.ps1</w:t>
-      </w:r>
-      <w:r>
-        <w:t xml:space="preserve">. </w:t>
-      </w:r>
+      </w:pPr>
+      <w:r>
+        <w:t xml:space="preserve">Download the script from below link. Open the </w:t>
+      </w:r>
+      <w:r>
+        <w:t xml:space="preserve">downloaded </w:t>
+      </w:r>
+      <w:r>
+        <w:t>file as shown below.</w:t>
+      </w:r>
+    </w:p>
+    <w:p>
+      <w:pPr>
+        <w:pStyle w:val="ListParagraph"/>
+        <w:ind w:left="360"/>
+        <w:jc w:val="center"/>
+      </w:pPr>
       <w:r>
         <w:rPr>
           <w:noProof/>
@@ -152,6 +146,7 @@
         <w:ind w:left="360"/>
       </w:pPr>
       <w:r>
+        <w:lastRenderedPageBreak/>
         <w:t>Click on Run script (icon).</w:t>
       </w:r>
     </w:p>
@@ -273,7 +268,6 @@
         <w:jc w:val="left"/>
       </w:pPr>
       <w:r>
-        <w:lastRenderedPageBreak/>
         <w:t xml:space="preserve">Open </w:t>
       </w:r>
       <w:r>
@@ -401,6 +395,7 @@
         <w:rPr>
           <w:noProof/>
         </w:rPr>
+        <w:lastRenderedPageBreak/>
         <w:drawing>
           <wp:inline distT="0" distB="0" distL="0" distR="0" wp14:anchorId="3CB3B983" wp14:editId="55E0A3FD">
             <wp:extent cx="5943600" cy="3341370"/>
@@ -479,7 +474,6 @@
         <w:rPr>
           <w:noProof/>
         </w:rPr>
-        <w:lastRenderedPageBreak/>
         <w:drawing>
           <wp:inline distT="0" distB="0" distL="0" distR="0" wp14:anchorId="2600131A" wp14:editId="6BE99F63">
             <wp:extent cx="5943600" cy="3341370"/>
@@ -545,6 +539,7 @@
         <w:ind w:left="360"/>
       </w:pPr>
       <w:r>
+        <w:lastRenderedPageBreak/>
         <w:t xml:space="preserve"> Once the build is succeeded. Paste the </w:t>
       </w:r>
       <w:r>
@@ -613,7 +608,6 @@
         <w:rPr>
           <w:noProof/>
         </w:rPr>
-        <w:lastRenderedPageBreak/>
         <w:drawing>
           <wp:inline distT="0" distB="0" distL="0" distR="0" wp14:anchorId="7C949C16" wp14:editId="6C34F366">
             <wp:extent cx="2266950" cy="4328507"/>

--- a/documents/mobile_application.docx
+++ b/documents/mobile_application.docx
@@ -2,31 +2,610 @@
 <file path=word/document.xml><?xml version="1.0" encoding="utf-8"?>
 <w:document xmlns:wpc="http://schemas.microsoft.com/office/word/2010/wordprocessingCanvas" xmlns:cx="http://schemas.microsoft.com/office/drawing/2014/chartex" xmlns:cx1="http://schemas.microsoft.com/office/drawing/2015/9/8/chartex" xmlns:cx2="http://schemas.microsoft.com/office/drawing/2015/10/21/chartex" xmlns:cx3="http://schemas.microsoft.com/office/drawing/2016/5/9/chartex" xmlns:cx4="http://schemas.microsoft.com/office/drawing/2016/5/10/chartex" xmlns:cx5="http://schemas.microsoft.com/office/drawing/2016/5/11/chartex" xmlns:cx6="http://schemas.microsoft.com/office/drawing/2016/5/12/chartex" xmlns:cx7="http://schemas.microsoft.com/office/drawing/2016/5/13/chartex" xmlns:cx8="http://schemas.microsoft.com/office/drawing/2016/5/14/chartex" xmlns:mc="http://schemas.openxmlformats.org/markup-compatibility/2006" xmlns:aink="http://schemas.microsoft.com/office/drawing/2016/ink" xmlns:am3d="http://schemas.microsoft.com/office/drawing/2017/model3d" xmlns:o="urn:schemas-microsoft-com:office:office" xmlns:r="http://schemas.openxmlformats.org/officeDocument/2006/relationships" xmlns:m="http://schemas.openxmlformats.org/officeDocument/2006/math" xmlns:v="urn:schemas-microsoft-com:vml" xmlns:wp14="http://schemas.microsoft.com/office/word/2010/wordprocessingDrawing" xmlns:wp="http://schemas.openxmlformats.org/drawingml/2006/wordprocessingDrawing" xmlns:w10="urn:schemas-microsoft-com:office:word" xmlns:w="http://schemas.openxmlformats.org/wordprocessingml/2006/main" xmlns:w14="http://schemas.microsoft.com/office/word/2010/wordml" xmlns:w15="http://schemas.microsoft.com/office/word/2012/wordml" xmlns:w16cid="http://schemas.microsoft.com/office/word/2016/wordml/cid" xmlns:w16se="http://schemas.microsoft.com/office/word/2015/wordml/symex" xmlns:wpg="http://schemas.microsoft.com/office/word/2010/wordprocessingGroup" xmlns:wpi="http://schemas.microsoft.com/office/word/2010/wordprocessingInk" xmlns:wne="http://schemas.microsoft.com/office/word/2006/wordml" xmlns:wps="http://schemas.microsoft.com/office/word/2010/wordprocessingShape" mc:Ignorable="w14 w15 w16se w16cid wp14">
   <w:body>
-    <w:p>
-      <w:pPr>
-        <w:ind w:left="360" w:hanging="360"/>
-        <w:jc w:val="left"/>
-      </w:pPr>
-      <w:r>
-        <w:t>1. Open Power</w:t>
-      </w:r>
-      <w:r>
-        <w:t>S</w:t>
-      </w:r>
-      <w:r>
-        <w:t>hell</w:t>
-      </w:r>
-      <w:r>
-        <w:t xml:space="preserve"> ISE</w:t>
-      </w:r>
-      <w:r>
-        <w:t xml:space="preserve"> using Administration permission from start menu.</w:t>
-      </w:r>
+    <w:sdt>
+      <w:sdtPr>
+        <w:rPr>
+          <w:rFonts w:ascii="Segoe UI" w:eastAsiaTheme="minorHAnsi" w:hAnsi="Segoe UI" w:cstheme="minorBidi"/>
+          <w:color w:val="auto"/>
+          <w:sz w:val="22"/>
+          <w:szCs w:val="22"/>
+        </w:rPr>
+        <w:id w:val="-1203625093"/>
+        <w:docPartObj>
+          <w:docPartGallery w:val="Table of Contents"/>
+          <w:docPartUnique/>
+        </w:docPartObj>
+      </w:sdtPr>
+      <w:sdtEndPr>
+        <w:rPr>
+          <w:b/>
+          <w:bCs/>
+          <w:noProof/>
+        </w:rPr>
+      </w:sdtEndPr>
+      <w:sdtContent>
+        <w:p>
+          <w:pPr>
+            <w:pStyle w:val="TOCHeading"/>
+          </w:pPr>
+          <w:r>
+            <w:t>Contents</w:t>
+          </w:r>
+        </w:p>
+        <w:p>
+          <w:pPr>
+            <w:pStyle w:val="TOC1"/>
+            <w:tabs>
+              <w:tab w:val="right" w:leader="dot" w:pos="9350"/>
+            </w:tabs>
+            <w:rPr>
+              <w:rFonts w:asciiTheme="minorHAnsi" w:eastAsiaTheme="minorEastAsia" w:hAnsiTheme="minorHAnsi"/>
+              <w:noProof/>
+            </w:rPr>
+          </w:pPr>
+          <w:r>
+            <w:fldChar w:fldCharType="begin"/>
+          </w:r>
+          <w:r>
+            <w:instrText xml:space="preserve"> TOC \o "1-3" \h \z \u </w:instrText>
+          </w:r>
+          <w:r>
+            <w:fldChar w:fldCharType="separate"/>
+          </w:r>
+          <w:bookmarkStart w:id="0" w:name="_GoBack"/>
+          <w:bookmarkEnd w:id="0"/>
+          <w:r>
+            <w:rPr>
+              <w:rStyle w:val="Hyperlink"/>
+              <w:noProof/>
+            </w:rPr>
+            <w:fldChar w:fldCharType="begin"/>
+          </w:r>
+          <w:r>
+            <w:rPr>
+              <w:rStyle w:val="Hyperlink"/>
+              <w:noProof/>
+            </w:rPr>
+            <w:instrText xml:space="preserve"> </w:instrText>
+          </w:r>
+          <w:r>
+            <w:rPr>
+              <w:noProof/>
+            </w:rPr>
+            <w:instrText>HYPERLINK \l "_Toc11689060"</w:instrText>
+          </w:r>
+          <w:r>
+            <w:rPr>
+              <w:rStyle w:val="Hyperlink"/>
+              <w:noProof/>
+            </w:rPr>
+            <w:instrText xml:space="preserve"> </w:instrText>
+          </w:r>
+          <w:r>
+            <w:rPr>
+              <w:rStyle w:val="Hyperlink"/>
+              <w:noProof/>
+            </w:rPr>
+          </w:r>
+          <w:r>
+            <w:rPr>
+              <w:rStyle w:val="Hyperlink"/>
+              <w:noProof/>
+            </w:rPr>
+            <w:fldChar w:fldCharType="separate"/>
+          </w:r>
+          <w:r>
+            <w:rPr>
+              <w:rStyle w:val="Hyperlink"/>
+              <w:noProof/>
+            </w:rPr>
+            <w:t>Mobile Application Configuration</w:t>
+          </w:r>
+          <w:r>
+            <w:rPr>
+              <w:noProof/>
+              <w:webHidden/>
+            </w:rPr>
+            <w:tab/>
+          </w:r>
+          <w:r>
+            <w:rPr>
+              <w:noProof/>
+              <w:webHidden/>
+            </w:rPr>
+            <w:fldChar w:fldCharType="begin"/>
+          </w:r>
+          <w:r>
+            <w:rPr>
+              <w:noProof/>
+              <w:webHidden/>
+            </w:rPr>
+            <w:instrText xml:space="preserve"> PAGEREF _Toc11689060 \h </w:instrText>
+          </w:r>
+          <w:r>
+            <w:rPr>
+              <w:noProof/>
+              <w:webHidden/>
+            </w:rPr>
+          </w:r>
+          <w:r>
+            <w:rPr>
+              <w:noProof/>
+              <w:webHidden/>
+            </w:rPr>
+            <w:fldChar w:fldCharType="separate"/>
+          </w:r>
+          <w:r>
+            <w:rPr>
+              <w:noProof/>
+              <w:webHidden/>
+            </w:rPr>
+            <w:t>2</w:t>
+          </w:r>
+          <w:r>
+            <w:rPr>
+              <w:noProof/>
+              <w:webHidden/>
+            </w:rPr>
+            <w:fldChar w:fldCharType="end"/>
+          </w:r>
+          <w:r>
+            <w:rPr>
+              <w:rStyle w:val="Hyperlink"/>
+              <w:noProof/>
+            </w:rPr>
+            <w:fldChar w:fldCharType="end"/>
+          </w:r>
+        </w:p>
+        <w:p>
+          <w:pPr>
+            <w:pStyle w:val="TOC2"/>
+            <w:tabs>
+              <w:tab w:val="left" w:pos="660"/>
+              <w:tab w:val="right" w:leader="dot" w:pos="9350"/>
+            </w:tabs>
+            <w:rPr>
+              <w:rFonts w:asciiTheme="minorHAnsi" w:eastAsiaTheme="minorEastAsia" w:hAnsiTheme="minorHAnsi"/>
+              <w:noProof/>
+            </w:rPr>
+          </w:pPr>
+          <w:hyperlink w:anchor="_Toc11689061" w:history="1">
+            <w:r>
+              <w:rPr>
+                <w:rStyle w:val="Hyperlink"/>
+                <w:noProof/>
+              </w:rPr>
+              <w:t>1.</w:t>
+            </w:r>
+            <w:r>
+              <w:rPr>
+                <w:rFonts w:asciiTheme="minorHAnsi" w:eastAsiaTheme="minorEastAsia" w:hAnsiTheme="minorHAnsi"/>
+                <w:noProof/>
+              </w:rPr>
+              <w:tab/>
+            </w:r>
+            <w:r>
+              <w:rPr>
+                <w:rStyle w:val="Hyperlink"/>
+                <w:noProof/>
+              </w:rPr>
+              <w:t>Pre-requisites for configuring Mobile application</w:t>
+            </w:r>
+            <w:r>
+              <w:rPr>
+                <w:noProof/>
+                <w:webHidden/>
+              </w:rPr>
+              <w:tab/>
+            </w:r>
+            <w:r>
+              <w:rPr>
+                <w:noProof/>
+                <w:webHidden/>
+              </w:rPr>
+              <w:fldChar w:fldCharType="begin"/>
+            </w:r>
+            <w:r>
+              <w:rPr>
+                <w:noProof/>
+                <w:webHidden/>
+              </w:rPr>
+              <w:instrText xml:space="preserve"> PAGEREF _Toc11689061 \h </w:instrText>
+            </w:r>
+            <w:r>
+              <w:rPr>
+                <w:noProof/>
+                <w:webHidden/>
+              </w:rPr>
+            </w:r>
+            <w:r>
+              <w:rPr>
+                <w:noProof/>
+                <w:webHidden/>
+              </w:rPr>
+              <w:fldChar w:fldCharType="separate"/>
+            </w:r>
+            <w:r>
+              <w:rPr>
+                <w:noProof/>
+                <w:webHidden/>
+              </w:rPr>
+              <w:t>2</w:t>
+            </w:r>
+            <w:r>
+              <w:rPr>
+                <w:noProof/>
+                <w:webHidden/>
+              </w:rPr>
+              <w:fldChar w:fldCharType="end"/>
+            </w:r>
+          </w:hyperlink>
+        </w:p>
+        <w:p>
+          <w:pPr>
+            <w:pStyle w:val="TOC2"/>
+            <w:tabs>
+              <w:tab w:val="left" w:pos="660"/>
+              <w:tab w:val="right" w:leader="dot" w:pos="9350"/>
+            </w:tabs>
+            <w:rPr>
+              <w:rFonts w:asciiTheme="minorHAnsi" w:eastAsiaTheme="minorEastAsia" w:hAnsiTheme="minorHAnsi"/>
+              <w:noProof/>
+            </w:rPr>
+          </w:pPr>
+          <w:hyperlink w:anchor="_Toc11689062" w:history="1">
+            <w:r>
+              <w:rPr>
+                <w:rStyle w:val="Hyperlink"/>
+                <w:noProof/>
+              </w:rPr>
+              <w:t>2.</w:t>
+            </w:r>
+            <w:r>
+              <w:rPr>
+                <w:rFonts w:asciiTheme="minorHAnsi" w:eastAsiaTheme="minorEastAsia" w:hAnsiTheme="minorHAnsi"/>
+                <w:noProof/>
+              </w:rPr>
+              <w:tab/>
+            </w:r>
+            <w:r>
+              <w:rPr>
+                <w:rStyle w:val="Hyperlink"/>
+                <w:noProof/>
+              </w:rPr>
+              <w:t>Android Platform</w:t>
+            </w:r>
+            <w:r>
+              <w:rPr>
+                <w:noProof/>
+                <w:webHidden/>
+              </w:rPr>
+              <w:tab/>
+            </w:r>
+            <w:r>
+              <w:rPr>
+                <w:noProof/>
+                <w:webHidden/>
+              </w:rPr>
+              <w:fldChar w:fldCharType="begin"/>
+            </w:r>
+            <w:r>
+              <w:rPr>
+                <w:noProof/>
+                <w:webHidden/>
+              </w:rPr>
+              <w:instrText xml:space="preserve"> PAGEREF _Toc11689062 \h </w:instrText>
+            </w:r>
+            <w:r>
+              <w:rPr>
+                <w:noProof/>
+                <w:webHidden/>
+              </w:rPr>
+            </w:r>
+            <w:r>
+              <w:rPr>
+                <w:noProof/>
+                <w:webHidden/>
+              </w:rPr>
+              <w:fldChar w:fldCharType="separate"/>
+            </w:r>
+            <w:r>
+              <w:rPr>
+                <w:noProof/>
+                <w:webHidden/>
+              </w:rPr>
+              <w:t>4</w:t>
+            </w:r>
+            <w:r>
+              <w:rPr>
+                <w:noProof/>
+                <w:webHidden/>
+              </w:rPr>
+              <w:fldChar w:fldCharType="end"/>
+            </w:r>
+          </w:hyperlink>
+        </w:p>
+        <w:p>
+          <w:pPr>
+            <w:pStyle w:val="TOC2"/>
+            <w:tabs>
+              <w:tab w:val="left" w:pos="660"/>
+              <w:tab w:val="right" w:leader="dot" w:pos="9350"/>
+            </w:tabs>
+            <w:rPr>
+              <w:rFonts w:asciiTheme="minorHAnsi" w:eastAsiaTheme="minorEastAsia" w:hAnsiTheme="minorHAnsi"/>
+              <w:noProof/>
+            </w:rPr>
+          </w:pPr>
+          <w:hyperlink w:anchor="_Toc11689063" w:history="1">
+            <w:r>
+              <w:rPr>
+                <w:rStyle w:val="Hyperlink"/>
+                <w:noProof/>
+              </w:rPr>
+              <w:t>3.</w:t>
+            </w:r>
+            <w:r>
+              <w:rPr>
+                <w:rFonts w:asciiTheme="minorHAnsi" w:eastAsiaTheme="minorEastAsia" w:hAnsiTheme="minorHAnsi"/>
+                <w:noProof/>
+              </w:rPr>
+              <w:tab/>
+            </w:r>
+            <w:r>
+              <w:rPr>
+                <w:rStyle w:val="Hyperlink"/>
+                <w:noProof/>
+              </w:rPr>
+              <w:t>IOS Platform:</w:t>
+            </w:r>
+            <w:r>
+              <w:rPr>
+                <w:noProof/>
+                <w:webHidden/>
+              </w:rPr>
+              <w:tab/>
+            </w:r>
+            <w:r>
+              <w:rPr>
+                <w:noProof/>
+                <w:webHidden/>
+              </w:rPr>
+              <w:fldChar w:fldCharType="begin"/>
+            </w:r>
+            <w:r>
+              <w:rPr>
+                <w:noProof/>
+                <w:webHidden/>
+              </w:rPr>
+              <w:instrText xml:space="preserve"> PAGEREF _Toc11689063 \h </w:instrText>
+            </w:r>
+            <w:r>
+              <w:rPr>
+                <w:noProof/>
+                <w:webHidden/>
+              </w:rPr>
+            </w:r>
+            <w:r>
+              <w:rPr>
+                <w:noProof/>
+                <w:webHidden/>
+              </w:rPr>
+              <w:fldChar w:fldCharType="separate"/>
+            </w:r>
+            <w:r>
+              <w:rPr>
+                <w:noProof/>
+                <w:webHidden/>
+              </w:rPr>
+              <w:t>9</w:t>
+            </w:r>
+            <w:r>
+              <w:rPr>
+                <w:noProof/>
+                <w:webHidden/>
+              </w:rPr>
+              <w:fldChar w:fldCharType="end"/>
+            </w:r>
+          </w:hyperlink>
+        </w:p>
+        <w:p>
+          <w:r>
+            <w:rPr>
+              <w:b/>
+              <w:bCs/>
+              <w:noProof/>
+            </w:rPr>
+            <w:fldChar w:fldCharType="end"/>
+          </w:r>
+        </w:p>
+      </w:sdtContent>
+    </w:sdt>
+    <w:p>
+      <w:pPr>
+        <w:pStyle w:val="Heading1"/>
+      </w:pPr>
+    </w:p>
+    <w:p/>
+    <w:p/>
+    <w:p/>
+    <w:p/>
+    <w:p/>
+    <w:p/>
+    <w:p/>
+    <w:p/>
+    <w:p/>
+    <w:p/>
+    <w:p/>
+    <w:p/>
+    <w:p/>
+    <w:p>
+      <w:pPr>
+        <w:pStyle w:val="Heading1"/>
+      </w:pPr>
+      <w:bookmarkStart w:id="1" w:name="_Toc11689060"/>
+      <w:r>
+        <w:lastRenderedPageBreak/>
+        <w:t>Mobile Application C</w:t>
+      </w:r>
+      <w:r>
+        <w:t>o</w:t>
+      </w:r>
+      <w:r>
+        <w:t>nfiguration</w:t>
+      </w:r>
+      <w:bookmarkEnd w:id="1"/>
+    </w:p>
+    <w:p>
+      <w:pPr>
+        <w:pStyle w:val="Heading2"/>
+      </w:pPr>
+      <w:bookmarkStart w:id="2" w:name="_Toc11689061"/>
+      <w:r>
+        <w:t>Pre-requisites for configuring Mobile application</w:t>
+      </w:r>
+      <w:bookmarkEnd w:id="2"/>
     </w:p>
     <w:p>
       <w:pPr>
         <w:pStyle w:val="ListParagraph"/>
+        <w:numPr>
+          <w:ilvl w:val="0"/>
+          <w:numId w:val="14"/>
+        </w:numPr>
         <w:ind w:left="360"/>
+      </w:pPr>
+      <w:r>
+        <w:t>Install Visual Studio 2017 with the following packages:</w:t>
+      </w:r>
+    </w:p>
+    <w:p>
+      <w:pPr>
+        <w:pStyle w:val="ListParagraph"/>
+        <w:numPr>
+          <w:ilvl w:val="0"/>
+          <w:numId w:val="16"/>
+        </w:numPr>
+      </w:pPr>
+      <w:r>
+        <w:t>Mobile Development with .NET</w:t>
+      </w:r>
+    </w:p>
+    <w:p>
+      <w:pPr>
+        <w:pStyle w:val="ListParagraph"/>
+        <w:numPr>
+          <w:ilvl w:val="0"/>
+          <w:numId w:val="16"/>
+        </w:numPr>
+      </w:pPr>
+      <w:r>
+        <w:t>Mobile development with JavaScript</w:t>
+      </w:r>
+    </w:p>
+    <w:p>
+      <w:pPr>
+        <w:pStyle w:val="ListParagraph"/>
+        <w:numPr>
+          <w:ilvl w:val="0"/>
+          <w:numId w:val="16"/>
+        </w:numPr>
+      </w:pPr>
+      <w:r>
+        <w:t>.</w:t>
+      </w:r>
+      <w:r>
+        <w:t>NET Framework 4.7.1 SDK and targeting pack</w:t>
+      </w:r>
+    </w:p>
+    <w:p>
+      <w:pPr>
+        <w:pStyle w:val="ListParagraph"/>
+        <w:numPr>
+          <w:ilvl w:val="0"/>
+          <w:numId w:val="16"/>
+        </w:numPr>
+      </w:pPr>
+      <w:r>
+        <w:t>Connected Service for Azure IoT Hub</w:t>
+      </w:r>
+    </w:p>
+    <w:p>
+      <w:pPr>
+        <w:pStyle w:val="ListParagraph"/>
+        <w:numPr>
+          <w:ilvl w:val="0"/>
+          <w:numId w:val="16"/>
+        </w:numPr>
+      </w:pPr>
+      <w:r>
+        <w:t>NET Core cross-platform development</w:t>
+      </w:r>
+    </w:p>
+    <w:p>
+      <w:pPr>
+        <w:pStyle w:val="ListParagraph"/>
+        <w:numPr>
+          <w:ilvl w:val="0"/>
+          <w:numId w:val="16"/>
+        </w:numPr>
+      </w:pPr>
+      <w:r>
+        <w:t>Azure development</w:t>
+      </w:r>
+    </w:p>
+    <w:p>
+      <w:pPr>
+        <w:pStyle w:val="ListParagraph"/>
+        <w:numPr>
+          <w:ilvl w:val="0"/>
+          <w:numId w:val="16"/>
+        </w:numPr>
+      </w:pPr>
+      <w:r>
+        <w:t>Data storage and processing</w:t>
+      </w:r>
+    </w:p>
+    <w:p>
+      <w:pPr>
+        <w:pStyle w:val="ListParagraph"/>
+        <w:numPr>
+          <w:ilvl w:val="0"/>
+          <w:numId w:val="16"/>
+        </w:numPr>
+      </w:pPr>
+      <w:r>
+        <w:t>Android SDK 8.0, 8.1 and 9.0</w:t>
+      </w:r>
+    </w:p>
+    <w:p>
+      <w:r>
+        <w:t xml:space="preserve">2. Install below </w:t>
+      </w:r>
+      <w:r>
+        <w:rPr>
+          <w:b/>
+        </w:rPr>
+        <w:t xml:space="preserve">Android SDKs </w:t>
+      </w:r>
+      <w:r>
+        <w:rPr>
+          <w:b/>
+        </w:rPr>
+        <w:t xml:space="preserve">under platforms </w:t>
+      </w:r>
+      <w:r>
+        <w:rPr>
+          <w:b/>
+        </w:rPr>
+        <w:t>and Tools</w:t>
+      </w:r>
+      <w:r>
+        <w:t>.</w:t>
+      </w:r>
+    </w:p>
+    <w:p>
+      <w:pPr>
         <w:jc w:val="center"/>
       </w:pPr>
       <w:r>
@@ -34,10 +613,10 @@
           <w:noProof/>
         </w:rPr>
         <w:drawing>
-          <wp:inline distT="0" distB="0" distL="0" distR="0" wp14:anchorId="55AC050C" wp14:editId="434A923F">
-            <wp:extent cx="3000375" cy="3375422"/>
-            <wp:effectExtent l="0" t="0" r="0" b="0"/>
-            <wp:docPr id="1" name="Picture 1"/>
+          <wp:inline distT="0" distB="0" distL="0" distR="0">
+            <wp:extent cx="5939790" cy="2067560"/>
+            <wp:effectExtent l="0" t="0" r="3810" b="8890"/>
+            <wp:docPr id="15" name="Picture 15"/>
             <wp:cNvGraphicFramePr>
               <a:graphicFrameLocks xmlns:a="http://schemas.openxmlformats.org/drawingml/2006/main" noChangeAspect="1"/>
             </wp:cNvGraphicFramePr>
@@ -45,23 +624,36 @@
               <a:graphicData uri="http://schemas.openxmlformats.org/drawingml/2006/picture">
                 <pic:pic xmlns:pic="http://schemas.openxmlformats.org/drawingml/2006/picture">
                   <pic:nvPicPr>
-                    <pic:cNvPr id="1" name=""/>
-                    <pic:cNvPicPr/>
+                    <pic:cNvPr id="0" name="Picture 2"/>
+                    <pic:cNvPicPr>
+                      <a:picLocks noChangeAspect="1" noChangeArrowheads="1"/>
+                    </pic:cNvPicPr>
                   </pic:nvPicPr>
                   <pic:blipFill>
-                    <a:blip r:embed="rId5"/>
+                    <a:blip r:embed="rId6">
+                      <a:extLst>
+                        <a:ext uri="{28A0092B-C50C-407E-A947-70E740481C1C}">
+                          <a14:useLocalDpi xmlns:a14="http://schemas.microsoft.com/office/drawing/2010/main" val="0"/>
+                        </a:ext>
+                      </a:extLst>
+                    </a:blip>
+                    <a:srcRect/>
                     <a:stretch>
                       <a:fillRect/>
                     </a:stretch>
                   </pic:blipFill>
-                  <pic:spPr>
+                  <pic:spPr bwMode="auto">
                     <a:xfrm>
                       <a:off x="0" y="0"/>
-                      <a:ext cx="3008284" cy="3384320"/>
+                      <a:ext cx="5939790" cy="2067560"/>
                     </a:xfrm>
                     <a:prstGeom prst="rect">
                       <a:avLst/>
                     </a:prstGeom>
+                    <a:noFill/>
+                    <a:ln>
+                      <a:noFill/>
+                    </a:ln>
                   </pic:spPr>
                 </pic:pic>
               </a:graphicData>
@@ -72,38 +664,18 @@
     </w:p>
     <w:p>
       <w:pPr>
-        <w:pStyle w:val="ListParagraph"/>
-        <w:numPr>
-          <w:ilvl w:val="0"/>
-          <w:numId w:val="8"/>
-        </w:numPr>
-        <w:ind w:left="360"/>
-      </w:pPr>
-      <w:r>
-        <w:t xml:space="preserve">Download the script from below link. Open the </w:t>
-      </w:r>
-      <w:r>
-        <w:t xml:space="preserve">downloaded </w:t>
-      </w:r>
-      <w:r>
-        <w:t>file as shown below.</w:t>
-      </w:r>
-    </w:p>
-    <w:p>
-      <w:pPr>
-        <w:pStyle w:val="ListParagraph"/>
-        <w:ind w:left="360"/>
         <w:jc w:val="center"/>
       </w:pPr>
       <w:r>
         <w:rPr>
           <w:noProof/>
         </w:rPr>
+        <w:lastRenderedPageBreak/>
         <w:drawing>
-          <wp:inline distT="0" distB="0" distL="0" distR="0" wp14:anchorId="6492828F" wp14:editId="47D89E5A">
-            <wp:extent cx="4486275" cy="3865578"/>
-            <wp:effectExtent l="0" t="0" r="0" b="1905"/>
-            <wp:docPr id="2" name="Picture 2"/>
+          <wp:inline distT="0" distB="0" distL="0" distR="0" wp14:anchorId="65B26080" wp14:editId="072D044B">
+            <wp:extent cx="5120640" cy="4241174"/>
+            <wp:effectExtent l="0" t="0" r="3810" b="6985"/>
+            <wp:docPr id="12" name="Picture 12"/>
             <wp:cNvGraphicFramePr>
               <a:graphicFrameLocks xmlns:a="http://schemas.openxmlformats.org/drawingml/2006/main" noChangeAspect="1"/>
             </wp:cNvGraphicFramePr>
@@ -111,68 +683,7 @@
               <a:graphicData uri="http://schemas.openxmlformats.org/drawingml/2006/picture">
                 <pic:pic xmlns:pic="http://schemas.openxmlformats.org/drawingml/2006/picture">
                   <pic:nvPicPr>
-                    <pic:cNvPr id="1" name=""/>
-                    <pic:cNvPicPr/>
-                  </pic:nvPicPr>
-                  <pic:blipFill>
-                    <a:blip r:embed="rId6"/>
-                    <a:stretch>
-                      <a:fillRect/>
-                    </a:stretch>
-                  </pic:blipFill>
-                  <pic:spPr>
-                    <a:xfrm>
-                      <a:off x="0" y="0"/>
-                      <a:ext cx="4500449" cy="3877791"/>
-                    </a:xfrm>
-                    <a:prstGeom prst="rect">
-                      <a:avLst/>
-                    </a:prstGeom>
-                  </pic:spPr>
-                </pic:pic>
-              </a:graphicData>
-            </a:graphic>
-          </wp:inline>
-        </w:drawing>
-      </w:r>
-    </w:p>
-    <w:p>
-      <w:pPr>
-        <w:pStyle w:val="ListParagraph"/>
-        <w:numPr>
-          <w:ilvl w:val="0"/>
-          <w:numId w:val="8"/>
-        </w:numPr>
-        <w:ind w:left="360"/>
-      </w:pPr>
-      <w:r>
-        <w:lastRenderedPageBreak/>
-        <w:t>Click on Run script (icon).</w:t>
-      </w:r>
-    </w:p>
-    <w:p>
-      <w:pPr>
-        <w:pStyle w:val="ListParagraph"/>
-        <w:ind w:left="360"/>
-        <w:jc w:val="center"/>
-      </w:pPr>
-      <w:r>
-        <w:rPr>
-          <w:noProof/>
-        </w:rPr>
-        <w:drawing>
-          <wp:inline distT="0" distB="0" distL="0" distR="0">
-            <wp:extent cx="5943600" cy="2590800"/>
-            <wp:effectExtent l="0" t="0" r="0" b="0"/>
-            <wp:docPr id="3" name="Picture 3"/>
-            <wp:cNvGraphicFramePr>
-              <a:graphicFrameLocks xmlns:a="http://schemas.openxmlformats.org/drawingml/2006/main" noChangeAspect="1"/>
-            </wp:cNvGraphicFramePr>
-            <a:graphic xmlns:a="http://schemas.openxmlformats.org/drawingml/2006/main">
-              <a:graphicData uri="http://schemas.openxmlformats.org/drawingml/2006/picture">
-                <pic:pic xmlns:pic="http://schemas.openxmlformats.org/drawingml/2006/picture">
-                  <pic:nvPicPr>
-                    <pic:cNvPr id="0" name="Picture 1"/>
+                    <pic:cNvPr id="0" name="Picture 2"/>
                     <pic:cNvPicPr>
                       <a:picLocks noChangeAspect="1" noChangeArrowheads="1"/>
                     </pic:cNvPicPr>
@@ -193,7 +704,7 @@
                   <pic:spPr bwMode="auto">
                     <a:xfrm>
                       <a:off x="0" y="0"/>
-                      <a:ext cx="5943600" cy="2590800"/>
+                      <a:ext cx="5120640" cy="4241174"/>
                     </a:xfrm>
                     <a:prstGeom prst="rect">
                       <a:avLst/>
@@ -211,42 +722,688 @@
       </w:r>
     </w:p>
     <w:p>
+      <w:r>
+        <w:t xml:space="preserve">3. Install below </w:t>
+      </w:r>
+      <w:r>
+        <w:rPr>
+          <w:b/>
+        </w:rPr>
+        <w:t xml:space="preserve">Android SDKs </w:t>
+      </w:r>
+      <w:r>
+        <w:rPr>
+          <w:b/>
+        </w:rPr>
+        <w:t xml:space="preserve">under </w:t>
+      </w:r>
+      <w:r>
+        <w:rPr>
+          <w:b/>
+        </w:rPr>
+        <w:t>Tools</w:t>
+      </w:r>
+      <w:r>
+        <w:rPr>
+          <w:b/>
+        </w:rPr>
+        <w:t xml:space="preserve"> as shown below</w:t>
+      </w:r>
+      <w:r>
+        <w:t>.</w:t>
+      </w:r>
+    </w:p>
+    <w:p>
+      <w:pPr>
+        <w:jc w:val="center"/>
+      </w:pPr>
+      <w:r>
+        <w:rPr>
+          <w:noProof/>
+        </w:rPr>
+        <w:lastRenderedPageBreak/>
+        <w:drawing>
+          <wp:inline distT="0" distB="0" distL="0" distR="0">
+            <wp:extent cx="5303520" cy="4501243"/>
+            <wp:effectExtent l="0" t="0" r="0" b="0"/>
+            <wp:docPr id="16" name="Picture 16"/>
+            <wp:cNvGraphicFramePr>
+              <a:graphicFrameLocks xmlns:a="http://schemas.openxmlformats.org/drawingml/2006/main" noChangeAspect="1"/>
+            </wp:cNvGraphicFramePr>
+            <a:graphic xmlns:a="http://schemas.openxmlformats.org/drawingml/2006/main">
+              <a:graphicData uri="http://schemas.openxmlformats.org/drawingml/2006/picture">
+                <pic:pic xmlns:pic="http://schemas.openxmlformats.org/drawingml/2006/picture">
+                  <pic:nvPicPr>
+                    <pic:cNvPr id="0" name="Picture 3"/>
+                    <pic:cNvPicPr>
+                      <a:picLocks noChangeAspect="1" noChangeArrowheads="1"/>
+                    </pic:cNvPicPr>
+                  </pic:nvPicPr>
+                  <pic:blipFill>
+                    <a:blip r:embed="rId8">
+                      <a:extLst>
+                        <a:ext uri="{28A0092B-C50C-407E-A947-70E740481C1C}">
+                          <a14:useLocalDpi xmlns:a14="http://schemas.microsoft.com/office/drawing/2010/main" val="0"/>
+                        </a:ext>
+                      </a:extLst>
+                    </a:blip>
+                    <a:srcRect/>
+                    <a:stretch>
+                      <a:fillRect/>
+                    </a:stretch>
+                  </pic:blipFill>
+                  <pic:spPr bwMode="auto">
+                    <a:xfrm>
+                      <a:off x="0" y="0"/>
+                      <a:ext cx="5303520" cy="4501243"/>
+                    </a:xfrm>
+                    <a:prstGeom prst="rect">
+                      <a:avLst/>
+                    </a:prstGeom>
+                    <a:noFill/>
+                    <a:ln>
+                      <a:noFill/>
+                    </a:ln>
+                  </pic:spPr>
+                </pic:pic>
+              </a:graphicData>
+            </a:graphic>
+          </wp:inline>
+        </w:drawing>
+      </w:r>
+    </w:p>
+    <w:p>
+      <w:pPr>
+        <w:pStyle w:val="Heading2"/>
+      </w:pPr>
+      <w:bookmarkStart w:id="3" w:name="_Toc11689062"/>
+      <w:r>
+        <w:t>Android Platform</w:t>
+      </w:r>
+      <w:bookmarkEnd w:id="3"/>
+    </w:p>
+    <w:p>
+      <w:r>
+        <w:t xml:space="preserve">Login to git hub and </w:t>
+      </w:r>
+      <w:r>
+        <w:t>Download the</w:t>
+      </w:r>
+      <w:r>
+        <w:t xml:space="preserve"> repository</w:t>
+      </w:r>
+      <w:r>
+        <w:t xml:space="preserve"> </w:t>
+      </w:r>
+      <w:r>
+        <w:t>as shown like below</w:t>
+      </w:r>
+      <w:r>
+        <w:t>.</w:t>
+      </w:r>
+    </w:p>
+    <w:p>
+      <w:pPr>
+        <w:jc w:val="center"/>
+        <w:rPr>
+          <w:b/>
+        </w:rPr>
+      </w:pPr>
+      <w:r>
+        <w:rPr>
+          <w:b/>
+          <w:noProof/>
+        </w:rPr>
+        <w:drawing>
+          <wp:inline distT="0" distB="0" distL="0" distR="0">
+            <wp:extent cx="5943600" cy="1695450"/>
+            <wp:effectExtent l="0" t="0" r="0" b="0"/>
+            <wp:docPr id="13" name="Picture 13"/>
+            <wp:cNvGraphicFramePr>
+              <a:graphicFrameLocks xmlns:a="http://schemas.openxmlformats.org/drawingml/2006/main" noChangeAspect="1"/>
+            </wp:cNvGraphicFramePr>
+            <a:graphic xmlns:a="http://schemas.openxmlformats.org/drawingml/2006/main">
+              <a:graphicData uri="http://schemas.openxmlformats.org/drawingml/2006/picture">
+                <pic:pic xmlns:pic="http://schemas.openxmlformats.org/drawingml/2006/picture">
+                  <pic:nvPicPr>
+                    <pic:cNvPr id="0" name="Picture 1"/>
+                    <pic:cNvPicPr>
+                      <a:picLocks noChangeAspect="1" noChangeArrowheads="1"/>
+                    </pic:cNvPicPr>
+                  </pic:nvPicPr>
+                  <pic:blipFill>
+                    <a:blip r:embed="rId9">
+                      <a:extLst>
+                        <a:ext uri="{28A0092B-C50C-407E-A947-70E740481C1C}">
+                          <a14:useLocalDpi xmlns:a14="http://schemas.microsoft.com/office/drawing/2010/main" val="0"/>
+                        </a:ext>
+                      </a:extLst>
+                    </a:blip>
+                    <a:srcRect/>
+                    <a:stretch>
+                      <a:fillRect/>
+                    </a:stretch>
+                  </pic:blipFill>
+                  <pic:spPr bwMode="auto">
+                    <a:xfrm>
+                      <a:off x="0" y="0"/>
+                      <a:ext cx="5943600" cy="1695450"/>
+                    </a:xfrm>
+                    <a:prstGeom prst="rect">
+                      <a:avLst/>
+                    </a:prstGeom>
+                    <a:noFill/>
+                    <a:ln>
+                      <a:noFill/>
+                    </a:ln>
+                  </pic:spPr>
+                </pic:pic>
+              </a:graphicData>
+            </a:graphic>
+          </wp:inline>
+        </w:drawing>
+      </w:r>
+    </w:p>
+    <w:p>
+      <w:r>
+        <w:t xml:space="preserve">Extract the Downloaded folder.  </w:t>
+      </w:r>
+    </w:p>
+    <w:p>
+      <w:pPr>
+        <w:jc w:val="left"/>
+      </w:pPr>
+      <w:r>
+        <w:t>Open Power</w:t>
+      </w:r>
+      <w:r>
+        <w:t>S</w:t>
+      </w:r>
+      <w:r>
+        <w:t>hell</w:t>
+      </w:r>
+      <w:r>
+        <w:t xml:space="preserve"> ISE</w:t>
+      </w:r>
+      <w:r>
+        <w:t xml:space="preserve"> using Administration permission from start menu.</w:t>
+      </w:r>
+    </w:p>
+    <w:p>
       <w:pPr>
         <w:pStyle w:val="ListParagraph"/>
-        <w:numPr>
-          <w:ilvl w:val="0"/>
-          <w:numId w:val="8"/>
-        </w:numPr>
         <w:ind w:left="360"/>
-      </w:pPr>
-      <w:r>
-        <w:t>The above script downloads the mobile application code and required values will be updated.</w:t>
-      </w:r>
-    </w:p>
-    <w:p>
-      <w:pPr>
-        <w:pStyle w:val="ListParagraph"/>
-        <w:numPr>
-          <w:ilvl w:val="0"/>
-          <w:numId w:val="8"/>
-        </w:numPr>
-        <w:ind w:left="360"/>
-      </w:pPr>
-      <w:r>
-        <w:t>Configuration and build of User Mobile application can be done in two ways.</w:t>
-      </w:r>
-    </w:p>
-    <w:p>
-      <w:pPr>
-        <w:pStyle w:val="ListParagraph"/>
-        <w:numPr>
-          <w:ilvl w:val="0"/>
-          <w:numId w:val="1"/>
-        </w:numPr>
+        <w:jc w:val="center"/>
+      </w:pPr>
+      <w:r>
+        <w:rPr>
+          <w:noProof/>
+        </w:rPr>
+        <w:lastRenderedPageBreak/>
+        <w:drawing>
+          <wp:inline distT="0" distB="0" distL="0" distR="0" wp14:anchorId="55AC050C" wp14:editId="434A923F">
+            <wp:extent cx="3000375" cy="3375422"/>
+            <wp:effectExtent l="0" t="0" r="0" b="0"/>
+            <wp:docPr id="1" name="Picture 1"/>
+            <wp:cNvGraphicFramePr>
+              <a:graphicFrameLocks xmlns:a="http://schemas.openxmlformats.org/drawingml/2006/main" noChangeAspect="1"/>
+            </wp:cNvGraphicFramePr>
+            <a:graphic xmlns:a="http://schemas.openxmlformats.org/drawingml/2006/main">
+              <a:graphicData uri="http://schemas.openxmlformats.org/drawingml/2006/picture">
+                <pic:pic xmlns:pic="http://schemas.openxmlformats.org/drawingml/2006/picture">
+                  <pic:nvPicPr>
+                    <pic:cNvPr id="1" name=""/>
+                    <pic:cNvPicPr/>
+                  </pic:nvPicPr>
+                  <pic:blipFill>
+                    <a:blip r:embed="rId10"/>
+                    <a:stretch>
+                      <a:fillRect/>
+                    </a:stretch>
+                  </pic:blipFill>
+                  <pic:spPr>
+                    <a:xfrm>
+                      <a:off x="0" y="0"/>
+                      <a:ext cx="3008284" cy="3384320"/>
+                    </a:xfrm>
+                    <a:prstGeom prst="rect">
+                      <a:avLst/>
+                    </a:prstGeom>
+                  </pic:spPr>
+                </pic:pic>
+              </a:graphicData>
+            </a:graphic>
+          </wp:inline>
+        </w:drawing>
+      </w:r>
+    </w:p>
+    <w:p>
+      <w:pPr>
+        <w:rPr>
+          <w:b/>
+        </w:rPr>
+      </w:pPr>
+      <w:r>
+        <w:t>Open</w:t>
+      </w:r>
+      <w:r>
+        <w:t xml:space="preserve"> the script from below</w:t>
+      </w:r>
+      <w:r>
+        <w:t xml:space="preserve"> downloaded project path</w:t>
+      </w:r>
+      <w:r>
+        <w:t xml:space="preserve"> </w:t>
+      </w:r>
+      <w:r>
+        <w:rPr>
+          <w:b/>
+        </w:rPr>
+        <w:t>Iot-ProjectEdison\edison-scripts</w:t>
+      </w:r>
+      <w:r>
+        <w:rPr>
+          <w:b/>
+        </w:rPr>
+        <w:t>\</w:t>
+      </w:r>
+      <w:r>
+        <w:rPr>
+          <w:b/>
+        </w:rPr>
+        <w:t>mobile_configuartion_script.ps1</w:t>
+      </w:r>
+      <w:r>
+        <w:rPr>
+          <w:b/>
+        </w:rPr>
+        <w:t xml:space="preserve">. </w:t>
+      </w:r>
+    </w:p>
+    <w:p>
+      <w:r>
+        <w:rPr>
+          <w:noProof/>
+        </w:rPr>
+        <w:lastRenderedPageBreak/>
+        <w:drawing>
+          <wp:inline distT="0" distB="0" distL="0" distR="0" wp14:anchorId="272ADECE" wp14:editId="230A30B3">
+            <wp:extent cx="5943600" cy="4330065"/>
+            <wp:effectExtent l="0" t="0" r="0" b="0"/>
+            <wp:docPr id="17" name="Picture 17"/>
+            <wp:cNvGraphicFramePr>
+              <a:graphicFrameLocks xmlns:a="http://schemas.openxmlformats.org/drawingml/2006/main" noChangeAspect="1"/>
+            </wp:cNvGraphicFramePr>
+            <a:graphic xmlns:a="http://schemas.openxmlformats.org/drawingml/2006/main">
+              <a:graphicData uri="http://schemas.openxmlformats.org/drawingml/2006/picture">
+                <pic:pic xmlns:pic="http://schemas.openxmlformats.org/drawingml/2006/picture">
+                  <pic:nvPicPr>
+                    <pic:cNvPr id="1" name=""/>
+                    <pic:cNvPicPr/>
+                  </pic:nvPicPr>
+                  <pic:blipFill>
+                    <a:blip r:embed="rId11"/>
+                    <a:stretch>
+                      <a:fillRect/>
+                    </a:stretch>
+                  </pic:blipFill>
+                  <pic:spPr>
+                    <a:xfrm>
+                      <a:off x="0" y="0"/>
+                      <a:ext cx="5943600" cy="4330065"/>
+                    </a:xfrm>
+                    <a:prstGeom prst="rect">
+                      <a:avLst/>
+                    </a:prstGeom>
+                  </pic:spPr>
+                </pic:pic>
+              </a:graphicData>
+            </a:graphic>
+          </wp:inline>
+        </w:drawing>
+      </w:r>
+    </w:p>
+    <w:p>
+      <w:r>
+        <w:t xml:space="preserve">Click on </w:t>
+      </w:r>
+      <w:r>
+        <w:rPr>
+          <w:b/>
+        </w:rPr>
+        <w:t>Run</w:t>
+      </w:r>
+      <w:r>
+        <w:t xml:space="preserve"> script (icon).</w:t>
+      </w:r>
+    </w:p>
+    <w:p>
+      <w:r>
+        <w:t>Update the $1 with the location of the repository which is downloaded.</w:t>
+      </w:r>
+    </w:p>
+    <w:p>
+      <w:pPr>
+        <w:rPr>
+          <w:b/>
+        </w:rPr>
+      </w:pPr>
+      <w:r>
+        <w:rPr>
+          <w:b/>
+        </w:rPr>
+        <w:t>$location</w:t>
+      </w:r>
+      <w:proofErr w:type="gramStart"/>
+      <w:r>
+        <w:rPr>
+          <w:b/>
+        </w:rPr>
+        <w:t>=”$</w:t>
+      </w:r>
+      <w:proofErr w:type="gramEnd"/>
+      <w:r>
+        <w:rPr>
+          <w:b/>
+        </w:rPr>
+        <w:t>1”</w:t>
+      </w:r>
+    </w:p>
+    <w:p>
+      <w:r>
+        <w:rPr>
+          <w:b/>
+        </w:rPr>
+        <w:t xml:space="preserve">Ex:  </w:t>
+      </w:r>
+      <w:r>
+        <w:rPr>
+          <w:b/>
+        </w:rPr>
+        <w:t>$location</w:t>
+      </w:r>
+      <w:proofErr w:type="gramStart"/>
+      <w:r>
+        <w:rPr>
+          <w:b/>
+        </w:rPr>
+        <w:t>=”</w:t>
+      </w:r>
+      <w:r>
+        <w:rPr>
+          <w:b/>
+        </w:rPr>
+        <w:t>E:\IPE-Sysgain\</w:t>
+      </w:r>
+      <w:proofErr w:type="spellStart"/>
+      <w:r>
+        <w:rPr>
+          <w:b/>
+        </w:rPr>
+        <w:t>Iot-ProjectEdison</w:t>
+      </w:r>
+      <w:proofErr w:type="spellEnd"/>
+      <w:proofErr w:type="gramEnd"/>
+      <w:r>
+        <w:rPr>
+          <w:b/>
+        </w:rPr>
+        <w:t>”</w:t>
+      </w:r>
+    </w:p>
+    <w:p>
+      <w:r>
+        <w:t>Update the values in values.txt file from the downloaded repository by navigating to the below path</w:t>
+      </w:r>
+    </w:p>
+    <w:p>
+      <w:proofErr w:type="spellStart"/>
+      <w:r>
+        <w:t>Iot-ProjectEdison</w:t>
+      </w:r>
+      <w:proofErr w:type="spellEnd"/>
+      <w:r>
+        <w:t xml:space="preserve"> -&gt; code -&gt; values.txt</w:t>
+      </w:r>
+    </w:p>
+    <w:p>
+      <w:r>
+        <w:t xml:space="preserve">Once the values.txt file is updated with values, copy the path and update in the place of $2 </w:t>
+      </w:r>
+    </w:p>
+    <w:p>
+      <w:pPr>
+        <w:rPr>
+          <w:b/>
+        </w:rPr>
+      </w:pPr>
+      <w:r>
+        <w:rPr>
+          <w:b/>
+        </w:rPr>
+        <w:t>$Path</w:t>
+      </w:r>
+      <w:proofErr w:type="gramStart"/>
+      <w:r>
+        <w:rPr>
+          <w:b/>
+        </w:rPr>
+        <w:t>=”$</w:t>
+      </w:r>
+      <w:proofErr w:type="gramEnd"/>
+      <w:r>
+        <w:rPr>
+          <w:b/>
+        </w:rPr>
+        <w:t>2”</w:t>
+      </w:r>
+    </w:p>
+    <w:p>
+      <w:pPr>
+        <w:rPr>
+          <w:b/>
+        </w:rPr>
+      </w:pPr>
+      <w:r>
+        <w:rPr>
+          <w:b/>
+        </w:rPr>
+        <w:t xml:space="preserve">Ex: </w:t>
+      </w:r>
+      <w:r>
+        <w:rPr>
+          <w:b/>
+        </w:rPr>
+        <w:t>$Path=</w:t>
+      </w:r>
+      <w:r>
+        <w:rPr>
+          <w:b/>
+        </w:rPr>
+        <w:t xml:space="preserve"> </w:t>
+      </w:r>
+      <w:r>
+        <w:rPr>
+          <w:b/>
+        </w:rPr>
+        <w:t>“</w:t>
+      </w:r>
+      <w:r>
+        <w:rPr>
+          <w:b/>
+        </w:rPr>
+        <w:t>E:\IPE-Sysgain</w:t>
+      </w:r>
+      <w:r>
+        <w:rPr>
+          <w:b/>
+        </w:rPr>
+        <w:t>\</w:t>
+      </w:r>
+      <w:r>
+        <w:rPr>
+          <w:b/>
+        </w:rPr>
+        <w:t xml:space="preserve"> </w:t>
+      </w:r>
+      <w:proofErr w:type="spellStart"/>
+      <w:r>
+        <w:rPr>
+          <w:b/>
+        </w:rPr>
+        <w:t>Iot-ProjectEdison</w:t>
+      </w:r>
+      <w:proofErr w:type="spellEnd"/>
+      <w:r>
+        <w:rPr>
+          <w:b/>
+        </w:rPr>
+        <w:t>\</w:t>
+      </w:r>
+      <w:r>
+        <w:rPr>
+          <w:b/>
+        </w:rPr>
+        <w:t xml:space="preserve"> </w:t>
+      </w:r>
+      <w:r>
+        <w:rPr>
+          <w:b/>
+        </w:rPr>
+        <w:t>code</w:t>
+      </w:r>
+      <w:r>
+        <w:rPr>
+          <w:b/>
+        </w:rPr>
+        <w:t>\</w:t>
+      </w:r>
+      <w:r>
+        <w:rPr>
+          <w:b/>
+        </w:rPr>
+        <w:t>values.txt</w:t>
+      </w:r>
+      <w:r>
+        <w:rPr>
+          <w:b/>
+        </w:rPr>
+        <w:t>”</w:t>
+      </w:r>
+    </w:p>
+    <w:p>
+      <w:pPr>
+        <w:rPr>
+          <w:b/>
+        </w:rPr>
+      </w:pPr>
+    </w:p>
+    <w:p>
+      <w:pPr>
+        <w:rPr>
+          <w:b/>
+        </w:rPr>
+      </w:pPr>
+    </w:p>
+    <w:p>
+      <w:r>
+        <w:rPr>
+          <w:noProof/>
+        </w:rPr>
+        <w:drawing>
+          <wp:inline distT="0" distB="0" distL="0" distR="0">
+            <wp:extent cx="5943600" cy="3228975"/>
+            <wp:effectExtent l="0" t="0" r="0" b="9525"/>
+            <wp:docPr id="14" name="Picture 14"/>
+            <wp:cNvGraphicFramePr>
+              <a:graphicFrameLocks xmlns:a="http://schemas.openxmlformats.org/drawingml/2006/main" noChangeAspect="1"/>
+            </wp:cNvGraphicFramePr>
+            <a:graphic xmlns:a="http://schemas.openxmlformats.org/drawingml/2006/main">
+              <a:graphicData uri="http://schemas.openxmlformats.org/drawingml/2006/picture">
+                <pic:pic xmlns:pic="http://schemas.openxmlformats.org/drawingml/2006/picture">
+                  <pic:nvPicPr>
+                    <pic:cNvPr id="0" name="Picture 2"/>
+                    <pic:cNvPicPr>
+                      <a:picLocks noChangeAspect="1" noChangeArrowheads="1"/>
+                    </pic:cNvPicPr>
+                  </pic:nvPicPr>
+                  <pic:blipFill>
+                    <a:blip r:embed="rId12">
+                      <a:extLst>
+                        <a:ext uri="{28A0092B-C50C-407E-A947-70E740481C1C}">
+                          <a14:useLocalDpi xmlns:a14="http://schemas.microsoft.com/office/drawing/2010/main" val="0"/>
+                        </a:ext>
+                      </a:extLst>
+                    </a:blip>
+                    <a:srcRect/>
+                    <a:stretch>
+                      <a:fillRect/>
+                    </a:stretch>
+                  </pic:blipFill>
+                  <pic:spPr bwMode="auto">
+                    <a:xfrm>
+                      <a:off x="0" y="0"/>
+                      <a:ext cx="5943600" cy="3228975"/>
+                    </a:xfrm>
+                    <a:prstGeom prst="rect">
+                      <a:avLst/>
+                    </a:prstGeom>
+                    <a:noFill/>
+                    <a:ln>
+                      <a:noFill/>
+                    </a:ln>
+                  </pic:spPr>
+                </pic:pic>
+              </a:graphicData>
+            </a:graphic>
+          </wp:inline>
+        </w:drawing>
+      </w:r>
+    </w:p>
+    <w:p>
+      <w:r>
+        <w:t>T</w:t>
+      </w:r>
+      <w:r>
+        <w:t xml:space="preserve">he above script </w:t>
+      </w:r>
+      <w:r>
+        <w:t>updates</w:t>
+      </w:r>
+      <w:r>
+        <w:t xml:space="preserve"> the </w:t>
+      </w:r>
+      <w:r>
+        <w:t>Mobile</w:t>
+      </w:r>
+      <w:r>
+        <w:t xml:space="preserve"> code </w:t>
+      </w:r>
+      <w:r>
+        <w:t>with</w:t>
+      </w:r>
+      <w:r>
+        <w:t xml:space="preserve"> required values.</w:t>
+      </w:r>
+    </w:p>
+    <w:p>
+      <w:pPr>
         <w:jc w:val="left"/>
       </w:pPr>
       <w:r>
-        <w:t xml:space="preserve">Open </w:t>
+        <w:t>Configur</w:t>
+      </w:r>
+      <w:r>
+        <w:t>e</w:t>
+      </w:r>
+      <w:r>
+        <w:t xml:space="preserve"> and Build </w:t>
+      </w:r>
+      <w:r>
+        <w:t xml:space="preserve">the </w:t>
+      </w:r>
+      <w:r>
+        <w:t xml:space="preserve">User Mobile application using </w:t>
       </w:r>
       <w:r>
         <w:rPr>
@@ -254,60 +1411,9 @@
         </w:rPr>
         <w:t>Edison.Mobile.Common.sln</w:t>
       </w:r>
-      <w:r>
-        <w:t xml:space="preserve"> solution and add Nu-get packages.</w:t>
-      </w:r>
-    </w:p>
-    <w:p>
-      <w:pPr>
-        <w:pStyle w:val="ListParagraph"/>
-        <w:numPr>
-          <w:ilvl w:val="0"/>
-          <w:numId w:val="1"/>
-        </w:numPr>
-        <w:jc w:val="left"/>
-      </w:pPr>
-      <w:r>
-        <w:t xml:space="preserve">Open </w:t>
-      </w:r>
-      <w:r>
-        <w:rPr>
-          <w:b/>
-        </w:rPr>
-        <w:t>Edison.Mobile.User.Client.sln</w:t>
-      </w:r>
-      <w:r>
-        <w:t xml:space="preserve"> solution and add dependencies projects and Nu-get packages.</w:t>
-      </w:r>
-    </w:p>
-    <w:p>
-      <w:pPr>
-        <w:pStyle w:val="ListParagraph"/>
-        <w:numPr>
-          <w:ilvl w:val="0"/>
-          <w:numId w:val="8"/>
-        </w:numPr>
-        <w:ind w:left="360"/>
-        <w:jc w:val="left"/>
-      </w:pPr>
-      <w:r>
-        <w:t xml:space="preserve">Configuration and Build User Mobile application using </w:t>
-      </w:r>
-      <w:r>
-        <w:rPr>
-          <w:b/>
-        </w:rPr>
-        <w:t>Edison.Mobile.Common.sln</w:t>
-      </w:r>
-    </w:p>
-    <w:p>
-      <w:pPr>
-        <w:pStyle w:val="ListParagraph"/>
-        <w:numPr>
-          <w:ilvl w:val="0"/>
-          <w:numId w:val="8"/>
-        </w:numPr>
-        <w:ind w:left="360"/>
+    </w:p>
+    <w:p>
+      <w:pPr>
         <w:jc w:val="left"/>
       </w:pPr>
       <w:r>
@@ -344,7 +1450,7 @@
                     <pic:cNvPicPr/>
                   </pic:nvPicPr>
                   <pic:blipFill>
-                    <a:blip r:embed="rId8"/>
+                    <a:blip r:embed="rId13"/>
                     <a:stretch>
                       <a:fillRect/>
                     </a:stretch>
@@ -367,14 +1473,16 @@
     </w:p>
     <w:p>
       <w:pPr>
-        <w:ind w:left="360" w:hanging="360"/>
+        <w:pStyle w:val="ListParagraph"/>
+        <w:numPr>
+          <w:ilvl w:val="0"/>
+          <w:numId w:val="8"/>
+        </w:numPr>
+        <w:ind w:left="360"/>
         <w:jc w:val="left"/>
       </w:pPr>
       <w:r>
-        <w:t>8</w:t>
-      </w:r>
-      <w:r>
-        <w:t xml:space="preserve">. Wait for some time visual Studio will restore the dependencies automatically, until you see </w:t>
+        <w:t xml:space="preserve">Wait for some time visual Studio will restore the dependencies automatically, until you see </w:t>
       </w:r>
       <w:r>
         <w:rPr>
@@ -414,7 +1522,7 @@
                     </pic:cNvPicPr>
                   </pic:nvPicPr>
                   <pic:blipFill>
-                    <a:blip r:embed="rId9">
+                    <a:blip r:embed="rId14">
                       <a:extLst>
                         <a:ext uri="{28A0092B-C50C-407E-A947-70E740481C1C}">
                           <a14:useLocalDpi xmlns:a14="http://schemas.microsoft.com/office/drawing/2010/main" val="0"/>
@@ -451,7 +1559,7 @@
         <w:pStyle w:val="ListParagraph"/>
         <w:numPr>
           <w:ilvl w:val="0"/>
-          <w:numId w:val="9"/>
+          <w:numId w:val="8"/>
         </w:numPr>
         <w:ind w:left="360"/>
         <w:jc w:val="left"/>
@@ -492,7 +1600,7 @@
                     </pic:cNvPicPr>
                   </pic:nvPicPr>
                   <pic:blipFill>
-                    <a:blip r:embed="rId10">
+                    <a:blip r:embed="rId15">
                       <a:extLst>
                         <a:ext uri="{28A0092B-C50C-407E-A947-70E740481C1C}">
                           <a14:useLocalDpi xmlns:a14="http://schemas.microsoft.com/office/drawing/2010/main" val="0"/>
@@ -526,27 +1634,47 @@
     </w:p>
     <w:p>
       <w:pPr>
-        <w:jc w:val="left"/>
-      </w:pPr>
-    </w:p>
-    <w:p>
-      <w:pPr>
         <w:pStyle w:val="ListParagraph"/>
         <w:numPr>
           <w:ilvl w:val="0"/>
-          <w:numId w:val="9"/>
+          <w:numId w:val="8"/>
         </w:numPr>
         <w:ind w:left="360"/>
       </w:pPr>
       <w:r>
-        <w:lastRenderedPageBreak/>
-        <w:t xml:space="preserve"> Once the build is succeeded. Paste the </w:t>
+        <w:t xml:space="preserve"> Once the build is succeeded. </w:t>
+      </w:r>
+      <w:r>
+        <w:t xml:space="preserve">Add </w:t>
+      </w:r>
+      <w:r>
+        <w:t xml:space="preserve">the </w:t>
+      </w:r>
+      <w:r>
+        <w:t xml:space="preserve">downloaded </w:t>
       </w:r>
       <w:r>
         <w:rPr>
           <w:b/>
         </w:rPr>
         <w:t>google-</w:t>
+      </w:r>
+      <w:proofErr w:type="spellStart"/>
+      <w:r>
+        <w:rPr>
+          <w:b/>
+        </w:rPr>
+        <w:t>services.json</w:t>
+      </w:r>
+      <w:proofErr w:type="spellEnd"/>
+      <w:r>
+        <w:t xml:space="preserve"> </w:t>
+      </w:r>
+      <w:r>
+        <w:t xml:space="preserve">file </w:t>
+      </w:r>
+      <w:r>
+        <w:t xml:space="preserve">in shared folder of </w:t>
       </w:r>
       <w:proofErr w:type="spellStart"/>
       <w:proofErr w:type="gramStart"/>
@@ -554,50 +1682,73 @@
         <w:rPr>
           <w:b/>
         </w:rPr>
-        <w:t>services.json</w:t>
+        <w:t>Edison.Mobile.User.Client</w:t>
+      </w:r>
+      <w:proofErr w:type="gramEnd"/>
+      <w:r>
+        <w:rPr>
+          <w:b/>
+        </w:rPr>
+        <w:t>.Droid</w:t>
+      </w:r>
+      <w:proofErr w:type="spellEnd"/>
+      <w:r>
+        <w:t xml:space="preserve"> Project as shown in below screen shot.</w:t>
+      </w:r>
+    </w:p>
+    <w:p>
+      <w:r>
+        <w:rPr>
+          <w:b/>
+        </w:rPr>
+        <w:lastRenderedPageBreak/>
+        <w:t>Note:</w:t>
+      </w:r>
+      <w:r>
+        <w:t xml:space="preserve"> Please refer </w:t>
+      </w:r>
+      <w:r>
+        <w:t>User Guide documentation 5</w:t>
+      </w:r>
+      <w:r>
+        <w:rPr>
+          <w:vertAlign w:val="superscript"/>
+        </w:rPr>
+        <w:t>th</w:t>
+      </w:r>
+      <w:r>
+        <w:t xml:space="preserve"> section 3</w:t>
+      </w:r>
+      <w:r>
+        <w:rPr>
+          <w:vertAlign w:val="superscript"/>
+        </w:rPr>
+        <w:t>rd</w:t>
+      </w:r>
+      <w:r>
+        <w:t xml:space="preserve"> point </w:t>
+      </w:r>
+      <w:r>
+        <w:t xml:space="preserve">for downloading </w:t>
+      </w:r>
+      <w:r>
+        <w:rPr>
+          <w:b/>
+        </w:rPr>
+        <w:t>google-</w:t>
+      </w:r>
+      <w:proofErr w:type="spellStart"/>
+      <w:proofErr w:type="gramStart"/>
+      <w:r>
+        <w:rPr>
+          <w:b/>
+        </w:rPr>
+        <w:t>service.json</w:t>
       </w:r>
       <w:proofErr w:type="spellEnd"/>
       <w:proofErr w:type="gramEnd"/>
       <w:r>
-        <w:t xml:space="preserve"> copied from </w:t>
-      </w:r>
-      <w:r>
-        <w:rPr>
-          <w:b/>
-        </w:rPr>
-        <w:t xml:space="preserve">step </w:t>
-      </w:r>
-      <w:r>
-        <w:rPr>
-          <w:b/>
-        </w:rPr>
-        <w:t>4</w:t>
-      </w:r>
-      <w:r>
-        <w:t xml:space="preserve"> of </w:t>
-      </w:r>
-      <w:r>
-        <w:rPr>
-          <w:b/>
-        </w:rPr>
-        <w:t>Section5</w:t>
-      </w:r>
-      <w:r>
-        <w:t>,</w:t>
-      </w:r>
-      <w:r>
-        <w:t xml:space="preserve"> in shared folder of </w:t>
-      </w:r>
-      <w:proofErr w:type="spellStart"/>
-      <w:r>
-        <w:rPr>
-          <w:b/>
-        </w:rPr>
-        <w:t>Edison.Mobile.User.Client.Droid</w:t>
-      </w:r>
-      <w:proofErr w:type="spellEnd"/>
-      <w:r>
-        <w:t xml:space="preserve"> Project as shown in below screen shot.</w:t>
+        <w:t>.</w:t>
       </w:r>
     </w:p>
     <w:p>
@@ -624,7 +1775,7 @@
                     <pic:cNvPicPr/>
                   </pic:nvPicPr>
                   <pic:blipFill>
-                    <a:blip r:embed="rId11"/>
+                    <a:blip r:embed="rId16"/>
                     <a:stretch>
                       <a:fillRect/>
                     </a:stretch>
@@ -644,9 +1795,575 @@
           </wp:inline>
         </w:drawing>
       </w:r>
-      <w:bookmarkStart w:id="0" w:name="_GoBack"/>
-      <w:bookmarkEnd w:id="0"/>
-    </w:p>
+    </w:p>
+    <w:p>
+      <w:pPr>
+        <w:pStyle w:val="Heading2"/>
+      </w:pPr>
+      <w:bookmarkStart w:id="4" w:name="_Toc11689063"/>
+      <w:r>
+        <w:t>IOS Platform:</w:t>
+      </w:r>
+      <w:bookmarkEnd w:id="4"/>
+    </w:p>
+    <w:p>
+      <w:pPr>
+        <w:pStyle w:val="ListParagraph"/>
+        <w:numPr>
+          <w:ilvl w:val="0"/>
+          <w:numId w:val="10"/>
+        </w:numPr>
+        <w:ind w:left="360"/>
+      </w:pPr>
+      <w:r>
+        <w:t>Request a certificate from certificate authority.</w:t>
+      </w:r>
+    </w:p>
+    <w:p>
+      <w:pPr>
+        <w:rPr>
+          <w:rFonts w:cs="Segoe UI"/>
+          <w:sz w:val="21"/>
+          <w:szCs w:val="21"/>
+        </w:rPr>
+      </w:pPr>
+      <w:r>
+        <w:rPr>
+          <w:noProof/>
+        </w:rPr>
+        <w:drawing>
+          <wp:inline distT="0" distB="0" distL="0" distR="0">
+            <wp:extent cx="5943600" cy="2026285"/>
+            <wp:effectExtent l="0" t="0" r="0" b="0"/>
+            <wp:docPr id="2" name="Picture 2"/>
+            <wp:cNvGraphicFramePr>
+              <a:graphicFrameLocks xmlns:a="http://schemas.openxmlformats.org/drawingml/2006/main" noChangeAspect="1"/>
+            </wp:cNvGraphicFramePr>
+            <a:graphic xmlns:a="http://schemas.openxmlformats.org/drawingml/2006/main">
+              <a:graphicData uri="http://schemas.openxmlformats.org/drawingml/2006/picture">
+                <pic:pic xmlns:pic="http://schemas.openxmlformats.org/drawingml/2006/picture">
+                  <pic:nvPicPr>
+                    <pic:cNvPr id="0" name="Picture 1"/>
+                    <pic:cNvPicPr>
+                      <a:picLocks noChangeAspect="1" noChangeArrowheads="1"/>
+                    </pic:cNvPicPr>
+                  </pic:nvPicPr>
+                  <pic:blipFill>
+                    <a:blip r:embed="rId17" cstate="print">
+                      <a:extLst>
+                        <a:ext uri="{28A0092B-C50C-407E-A947-70E740481C1C}">
+                          <a14:useLocalDpi xmlns:a14="http://schemas.microsoft.com/office/drawing/2010/main" val="0"/>
+                        </a:ext>
+                      </a:extLst>
+                    </a:blip>
+                    <a:srcRect/>
+                    <a:stretch>
+                      <a:fillRect/>
+                    </a:stretch>
+                  </pic:blipFill>
+                  <pic:spPr bwMode="auto">
+                    <a:xfrm>
+                      <a:off x="0" y="0"/>
+                      <a:ext cx="5943600" cy="2026285"/>
+                    </a:xfrm>
+                    <a:prstGeom prst="rect">
+                      <a:avLst/>
+                    </a:prstGeom>
+                    <a:noFill/>
+                    <a:ln>
+                      <a:noFill/>
+                    </a:ln>
+                  </pic:spPr>
+                </pic:pic>
+              </a:graphicData>
+            </a:graphic>
+          </wp:inline>
+        </w:drawing>
+      </w:r>
+    </w:p>
+    <w:p>
+      <w:pPr>
+        <w:pStyle w:val="ListParagraph"/>
+        <w:numPr>
+          <w:ilvl w:val="0"/>
+          <w:numId w:val="10"/>
+        </w:numPr>
+        <w:ind w:left="360"/>
+      </w:pPr>
+      <w:r>
+        <w:lastRenderedPageBreak/>
+        <w:t xml:space="preserve">Create a </w:t>
+      </w:r>
+      <w:proofErr w:type="spellStart"/>
+      <w:r>
+        <w:t>cer</w:t>
+      </w:r>
+      <w:proofErr w:type="spellEnd"/>
+      <w:r>
+        <w:t xml:space="preserve"> file in apple developer portal by choosing APNS Option.</w:t>
+      </w:r>
+    </w:p>
+    <w:p>
+      <w:pPr>
+        <w:rPr>
+          <w:rFonts w:cs="Segoe UI"/>
+          <w:sz w:val="21"/>
+          <w:szCs w:val="21"/>
+        </w:rPr>
+      </w:pPr>
+      <w:r>
+        <w:rPr>
+          <w:noProof/>
+        </w:rPr>
+        <w:drawing>
+          <wp:inline distT="0" distB="0" distL="0" distR="0">
+            <wp:extent cx="5943600" cy="1605280"/>
+            <wp:effectExtent l="0" t="0" r="0" b="0"/>
+            <wp:docPr id="3" name="Picture 3"/>
+            <wp:cNvGraphicFramePr>
+              <a:graphicFrameLocks xmlns:a="http://schemas.openxmlformats.org/drawingml/2006/main" noChangeAspect="1"/>
+            </wp:cNvGraphicFramePr>
+            <a:graphic xmlns:a="http://schemas.openxmlformats.org/drawingml/2006/main">
+              <a:graphicData uri="http://schemas.openxmlformats.org/drawingml/2006/picture">
+                <pic:pic xmlns:pic="http://schemas.openxmlformats.org/drawingml/2006/picture">
+                  <pic:nvPicPr>
+                    <pic:cNvPr id="0" name="Picture 3"/>
+                    <pic:cNvPicPr>
+                      <a:picLocks noChangeAspect="1" noChangeArrowheads="1"/>
+                    </pic:cNvPicPr>
+                  </pic:nvPicPr>
+                  <pic:blipFill>
+                    <a:blip r:embed="rId18" cstate="print">
+                      <a:extLst>
+                        <a:ext uri="{28A0092B-C50C-407E-A947-70E740481C1C}">
+                          <a14:useLocalDpi xmlns:a14="http://schemas.microsoft.com/office/drawing/2010/main" val="0"/>
+                        </a:ext>
+                      </a:extLst>
+                    </a:blip>
+                    <a:srcRect/>
+                    <a:stretch>
+                      <a:fillRect/>
+                    </a:stretch>
+                  </pic:blipFill>
+                  <pic:spPr bwMode="auto">
+                    <a:xfrm>
+                      <a:off x="0" y="0"/>
+                      <a:ext cx="5943600" cy="1605280"/>
+                    </a:xfrm>
+                    <a:prstGeom prst="rect">
+                      <a:avLst/>
+                    </a:prstGeom>
+                    <a:noFill/>
+                    <a:ln>
+                      <a:noFill/>
+                    </a:ln>
+                  </pic:spPr>
+                </pic:pic>
+              </a:graphicData>
+            </a:graphic>
+          </wp:inline>
+        </w:drawing>
+      </w:r>
+    </w:p>
+    <w:p>
+      <w:pPr>
+        <w:pStyle w:val="ListParagraph"/>
+        <w:numPr>
+          <w:ilvl w:val="0"/>
+          <w:numId w:val="10"/>
+        </w:numPr>
+        <w:ind w:left="360"/>
+      </w:pPr>
+      <w:r>
+        <w:t xml:space="preserve">Download the </w:t>
+      </w:r>
+      <w:proofErr w:type="spellStart"/>
+      <w:r>
+        <w:t>cer</w:t>
+      </w:r>
+      <w:proofErr w:type="spellEnd"/>
+      <w:r>
+        <w:t xml:space="preserve"> file and install into development system.</w:t>
+      </w:r>
+    </w:p>
+    <w:p>
+      <w:pPr>
+        <w:rPr>
+          <w:rFonts w:cs="Segoe UI"/>
+          <w:sz w:val="21"/>
+          <w:szCs w:val="21"/>
+        </w:rPr>
+      </w:pPr>
+      <w:r>
+        <w:rPr>
+          <w:noProof/>
+        </w:rPr>
+        <w:drawing>
+          <wp:inline distT="0" distB="0" distL="0" distR="0">
+            <wp:extent cx="5943600" cy="1599565"/>
+            <wp:effectExtent l="0" t="0" r="0" b="635"/>
+            <wp:docPr id="6" name="Picture 6"/>
+            <wp:cNvGraphicFramePr>
+              <a:graphicFrameLocks xmlns:a="http://schemas.openxmlformats.org/drawingml/2006/main" noChangeAspect="1"/>
+            </wp:cNvGraphicFramePr>
+            <a:graphic xmlns:a="http://schemas.openxmlformats.org/drawingml/2006/main">
+              <a:graphicData uri="http://schemas.openxmlformats.org/drawingml/2006/picture">
+                <pic:pic xmlns:pic="http://schemas.openxmlformats.org/drawingml/2006/picture">
+                  <pic:nvPicPr>
+                    <pic:cNvPr id="0" name="Picture 5"/>
+                    <pic:cNvPicPr>
+                      <a:picLocks noChangeAspect="1" noChangeArrowheads="1"/>
+                    </pic:cNvPicPr>
+                  </pic:nvPicPr>
+                  <pic:blipFill>
+                    <a:blip r:embed="rId19" cstate="print">
+                      <a:extLst>
+                        <a:ext uri="{28A0092B-C50C-407E-A947-70E740481C1C}">
+                          <a14:useLocalDpi xmlns:a14="http://schemas.microsoft.com/office/drawing/2010/main" val="0"/>
+                        </a:ext>
+                      </a:extLst>
+                    </a:blip>
+                    <a:srcRect/>
+                    <a:stretch>
+                      <a:fillRect/>
+                    </a:stretch>
+                  </pic:blipFill>
+                  <pic:spPr bwMode="auto">
+                    <a:xfrm>
+                      <a:off x="0" y="0"/>
+                      <a:ext cx="5943600" cy="1599565"/>
+                    </a:xfrm>
+                    <a:prstGeom prst="rect">
+                      <a:avLst/>
+                    </a:prstGeom>
+                    <a:noFill/>
+                    <a:ln>
+                      <a:noFill/>
+                    </a:ln>
+                  </pic:spPr>
+                </pic:pic>
+              </a:graphicData>
+            </a:graphic>
+          </wp:inline>
+        </w:drawing>
+      </w:r>
+    </w:p>
+    <w:p>
+      <w:pPr>
+        <w:pStyle w:val="ListParagraph"/>
+        <w:numPr>
+          <w:ilvl w:val="0"/>
+          <w:numId w:val="10"/>
+        </w:numPr>
+        <w:ind w:left="360"/>
+      </w:pPr>
+      <w:r>
+        <w:t>Export the installed file to generate a P12 file with a password protection.</w:t>
+      </w:r>
+    </w:p>
+    <w:p>
+      <w:pPr>
+        <w:rPr>
+          <w:rFonts w:cs="Segoe UI"/>
+          <w:sz w:val="21"/>
+          <w:szCs w:val="21"/>
+        </w:rPr>
+      </w:pPr>
+      <w:r>
+        <w:rPr>
+          <w:noProof/>
+        </w:rPr>
+        <w:drawing>
+          <wp:inline distT="0" distB="0" distL="0" distR="0">
+            <wp:extent cx="5943600" cy="1374775"/>
+            <wp:effectExtent l="0" t="0" r="0" b="0"/>
+            <wp:docPr id="8" name="Picture 8"/>
+            <wp:cNvGraphicFramePr>
+              <a:graphicFrameLocks xmlns:a="http://schemas.openxmlformats.org/drawingml/2006/main" noChangeAspect="1"/>
+            </wp:cNvGraphicFramePr>
+            <a:graphic xmlns:a="http://schemas.openxmlformats.org/drawingml/2006/main">
+              <a:graphicData uri="http://schemas.openxmlformats.org/drawingml/2006/picture">
+                <pic:pic xmlns:pic="http://schemas.openxmlformats.org/drawingml/2006/picture">
+                  <pic:nvPicPr>
+                    <pic:cNvPr id="0" name="Picture 7"/>
+                    <pic:cNvPicPr>
+                      <a:picLocks noChangeAspect="1" noChangeArrowheads="1"/>
+                    </pic:cNvPicPr>
+                  </pic:nvPicPr>
+                  <pic:blipFill>
+                    <a:blip r:embed="rId20" cstate="print">
+                      <a:extLst>
+                        <a:ext uri="{28A0092B-C50C-407E-A947-70E740481C1C}">
+                          <a14:useLocalDpi xmlns:a14="http://schemas.microsoft.com/office/drawing/2010/main" val="0"/>
+                        </a:ext>
+                      </a:extLst>
+                    </a:blip>
+                    <a:srcRect/>
+                    <a:stretch>
+                      <a:fillRect/>
+                    </a:stretch>
+                  </pic:blipFill>
+                  <pic:spPr bwMode="auto">
+                    <a:xfrm>
+                      <a:off x="0" y="0"/>
+                      <a:ext cx="5943600" cy="1374775"/>
+                    </a:xfrm>
+                    <a:prstGeom prst="rect">
+                      <a:avLst/>
+                    </a:prstGeom>
+                    <a:noFill/>
+                    <a:ln>
+                      <a:noFill/>
+                    </a:ln>
+                  </pic:spPr>
+                </pic:pic>
+              </a:graphicData>
+            </a:graphic>
+          </wp:inline>
+        </w:drawing>
+      </w:r>
+    </w:p>
+    <w:p>
+      <w:pPr>
+        <w:pStyle w:val="ListParagraph"/>
+        <w:numPr>
+          <w:ilvl w:val="0"/>
+          <w:numId w:val="10"/>
+        </w:numPr>
+        <w:ind w:left="360"/>
+      </w:pPr>
+      <w:r>
+        <w:t>Create an application into Firebase for iOS with a unique bundle identifier.</w:t>
+      </w:r>
+    </w:p>
+    <w:p>
+      <w:pPr>
+        <w:rPr>
+          <w:rFonts w:cs="Segoe UI"/>
+          <w:sz w:val="21"/>
+          <w:szCs w:val="21"/>
+        </w:rPr>
+      </w:pPr>
+      <w:r>
+        <w:rPr>
+          <w:noProof/>
+        </w:rPr>
+        <w:lastRenderedPageBreak/>
+        <w:drawing>
+          <wp:inline distT="0" distB="0" distL="0" distR="0">
+            <wp:extent cx="5943600" cy="3573780"/>
+            <wp:effectExtent l="0" t="0" r="0" b="7620"/>
+            <wp:docPr id="9" name="Picture 9"/>
+            <wp:cNvGraphicFramePr>
+              <a:graphicFrameLocks xmlns:a="http://schemas.openxmlformats.org/drawingml/2006/main" noChangeAspect="1"/>
+            </wp:cNvGraphicFramePr>
+            <a:graphic xmlns:a="http://schemas.openxmlformats.org/drawingml/2006/main">
+              <a:graphicData uri="http://schemas.openxmlformats.org/drawingml/2006/picture">
+                <pic:pic xmlns:pic="http://schemas.openxmlformats.org/drawingml/2006/picture">
+                  <pic:nvPicPr>
+                    <pic:cNvPr id="0" name="Picture 9"/>
+                    <pic:cNvPicPr>
+                      <a:picLocks noChangeAspect="1" noChangeArrowheads="1"/>
+                    </pic:cNvPicPr>
+                  </pic:nvPicPr>
+                  <pic:blipFill>
+                    <a:blip r:embed="rId21" cstate="print">
+                      <a:extLst>
+                        <a:ext uri="{28A0092B-C50C-407E-A947-70E740481C1C}">
+                          <a14:useLocalDpi xmlns:a14="http://schemas.microsoft.com/office/drawing/2010/main" val="0"/>
+                        </a:ext>
+                      </a:extLst>
+                    </a:blip>
+                    <a:srcRect/>
+                    <a:stretch>
+                      <a:fillRect/>
+                    </a:stretch>
+                  </pic:blipFill>
+                  <pic:spPr bwMode="auto">
+                    <a:xfrm>
+                      <a:off x="0" y="0"/>
+                      <a:ext cx="5943600" cy="3573780"/>
+                    </a:xfrm>
+                    <a:prstGeom prst="rect">
+                      <a:avLst/>
+                    </a:prstGeom>
+                    <a:noFill/>
+                    <a:ln>
+                      <a:noFill/>
+                    </a:ln>
+                  </pic:spPr>
+                </pic:pic>
+              </a:graphicData>
+            </a:graphic>
+          </wp:inline>
+        </w:drawing>
+      </w:r>
+    </w:p>
+    <w:p>
+      <w:pPr>
+        <w:pStyle w:val="ListParagraph"/>
+        <w:numPr>
+          <w:ilvl w:val="0"/>
+          <w:numId w:val="10"/>
+        </w:numPr>
+        <w:ind w:left="360"/>
+      </w:pPr>
+      <w:r>
+        <w:t>Upload the exported p12 file into Azure and Firebase.</w:t>
+      </w:r>
+    </w:p>
+    <w:p>
+      <w:pPr>
+        <w:rPr>
+          <w:rFonts w:cs="Segoe UI"/>
+          <w:sz w:val="21"/>
+          <w:szCs w:val="21"/>
+        </w:rPr>
+      </w:pPr>
+      <w:r>
+        <w:rPr>
+          <w:noProof/>
+        </w:rPr>
+        <w:lastRenderedPageBreak/>
+        <w:drawing>
+          <wp:inline distT="0" distB="0" distL="0" distR="0">
+            <wp:extent cx="3819525" cy="6200775"/>
+            <wp:effectExtent l="0" t="0" r="9525" b="9525"/>
+            <wp:docPr id="10" name="Picture 10"/>
+            <wp:cNvGraphicFramePr>
+              <a:graphicFrameLocks xmlns:a="http://schemas.openxmlformats.org/drawingml/2006/main" noChangeAspect="1"/>
+            </wp:cNvGraphicFramePr>
+            <a:graphic xmlns:a="http://schemas.openxmlformats.org/drawingml/2006/main">
+              <a:graphicData uri="http://schemas.openxmlformats.org/drawingml/2006/picture">
+                <pic:pic xmlns:pic="http://schemas.openxmlformats.org/drawingml/2006/picture">
+                  <pic:nvPicPr>
+                    <pic:cNvPr id="0" name="Picture 11"/>
+                    <pic:cNvPicPr>
+                      <a:picLocks noChangeAspect="1" noChangeArrowheads="1"/>
+                    </pic:cNvPicPr>
+                  </pic:nvPicPr>
+                  <pic:blipFill>
+                    <a:blip r:embed="rId22">
+                      <a:extLst>
+                        <a:ext uri="{28A0092B-C50C-407E-A947-70E740481C1C}">
+                          <a14:useLocalDpi xmlns:a14="http://schemas.microsoft.com/office/drawing/2010/main" val="0"/>
+                        </a:ext>
+                      </a:extLst>
+                    </a:blip>
+                    <a:srcRect/>
+                    <a:stretch>
+                      <a:fillRect/>
+                    </a:stretch>
+                  </pic:blipFill>
+                  <pic:spPr bwMode="auto">
+                    <a:xfrm>
+                      <a:off x="0" y="0"/>
+                      <a:ext cx="3819525" cy="6200775"/>
+                    </a:xfrm>
+                    <a:prstGeom prst="rect">
+                      <a:avLst/>
+                    </a:prstGeom>
+                    <a:noFill/>
+                    <a:ln>
+                      <a:noFill/>
+                    </a:ln>
+                  </pic:spPr>
+                </pic:pic>
+              </a:graphicData>
+            </a:graphic>
+          </wp:inline>
+        </w:drawing>
+      </w:r>
+    </w:p>
+    <w:p>
+      <w:pPr>
+        <w:pStyle w:val="ListParagraph"/>
+        <w:numPr>
+          <w:ilvl w:val="0"/>
+          <w:numId w:val="10"/>
+        </w:numPr>
+        <w:ind w:left="360"/>
+      </w:pPr>
+      <w:r>
+        <w:t xml:space="preserve">Download the </w:t>
+      </w:r>
+      <w:proofErr w:type="spellStart"/>
+      <w:r>
+        <w:rPr>
+          <w:b/>
+        </w:rPr>
+        <w:t>GoogleServices-Info.plist</w:t>
+      </w:r>
+      <w:proofErr w:type="spellEnd"/>
+      <w:r>
+        <w:t xml:space="preserve"> into platform specific project and change to Build Action settings as Bundle Resource.</w:t>
+      </w:r>
+    </w:p>
+    <w:p>
+      <w:pPr>
+        <w:rPr>
+          <w:rFonts w:cs="Segoe UI"/>
+          <w:sz w:val="21"/>
+          <w:szCs w:val="21"/>
+        </w:rPr>
+      </w:pPr>
+      <w:r>
+        <w:rPr>
+          <w:noProof/>
+        </w:rPr>
+        <w:lastRenderedPageBreak/>
+        <w:drawing>
+          <wp:inline distT="0" distB="0" distL="0" distR="0">
+            <wp:extent cx="3256280" cy="8229600"/>
+            <wp:effectExtent l="0" t="0" r="1270" b="0"/>
+            <wp:docPr id="11" name="Picture 11"/>
+            <wp:cNvGraphicFramePr>
+              <a:graphicFrameLocks xmlns:a="http://schemas.openxmlformats.org/drawingml/2006/main" noChangeAspect="1"/>
+            </wp:cNvGraphicFramePr>
+            <a:graphic xmlns:a="http://schemas.openxmlformats.org/drawingml/2006/main">
+              <a:graphicData uri="http://schemas.openxmlformats.org/drawingml/2006/picture">
+                <pic:pic xmlns:pic="http://schemas.openxmlformats.org/drawingml/2006/picture">
+                  <pic:nvPicPr>
+                    <pic:cNvPr id="0" name="Picture 13"/>
+                    <pic:cNvPicPr>
+                      <a:picLocks noChangeAspect="1" noChangeArrowheads="1"/>
+                    </pic:cNvPicPr>
+                  </pic:nvPicPr>
+                  <pic:blipFill>
+                    <a:blip r:embed="rId23">
+                      <a:extLst>
+                        <a:ext uri="{28A0092B-C50C-407E-A947-70E740481C1C}">
+                          <a14:useLocalDpi xmlns:a14="http://schemas.microsoft.com/office/drawing/2010/main" val="0"/>
+                        </a:ext>
+                      </a:extLst>
+                    </a:blip>
+                    <a:srcRect/>
+                    <a:stretch>
+                      <a:fillRect/>
+                    </a:stretch>
+                  </pic:blipFill>
+                  <pic:spPr bwMode="auto">
+                    <a:xfrm>
+                      <a:off x="0" y="0"/>
+                      <a:ext cx="3256280" cy="8229600"/>
+                    </a:xfrm>
+                    <a:prstGeom prst="rect">
+                      <a:avLst/>
+                    </a:prstGeom>
+                    <a:noFill/>
+                    <a:ln>
+                      <a:noFill/>
+                    </a:ln>
+                  </pic:spPr>
+                </pic:pic>
+              </a:graphicData>
+            </a:graphic>
+          </wp:inline>
+        </w:drawing>
+      </w:r>
+    </w:p>
+    <w:p/>
+    <w:p/>
     <w:sectPr>
       <w:pgSz w:w="12240" w:h="15840"/>
       <w:pgMar w:top="1440" w:right="1440" w:bottom="1440" w:left="1440" w:header="720" w:footer="720" w:gutter="0"/>
@@ -838,6 +2555,208 @@
     </w:lvl>
   </w:abstractNum>
   <w:abstractNum w:abstractNumId="2" w15:restartNumberingAfterBreak="0">
+    <w:nsid w:val="1BF40D33"/>
+    <w:multiLevelType w:val="hybridMultilevel"/>
+    <w:tmpl w:val="9B627458"/>
+    <w:lvl w:ilvl="0" w:tplc="0409000F">
+      <w:start w:val="1"/>
+      <w:numFmt w:val="decimal"/>
+      <w:lvlText w:val="%1."/>
+      <w:lvlJc w:val="left"/>
+      <w:pPr>
+        <w:ind w:left="720" w:hanging="360"/>
+      </w:pPr>
+      <w:rPr>
+        <w:rFonts w:hint="default"/>
+      </w:rPr>
+    </w:lvl>
+    <w:lvl w:ilvl="1" w:tplc="04090019" w:tentative="1">
+      <w:start w:val="1"/>
+      <w:numFmt w:val="lowerLetter"/>
+      <w:lvlText w:val="%2."/>
+      <w:lvlJc w:val="left"/>
+      <w:pPr>
+        <w:ind w:left="1440" w:hanging="360"/>
+      </w:pPr>
+    </w:lvl>
+    <w:lvl w:ilvl="2" w:tplc="0409001B" w:tentative="1">
+      <w:start w:val="1"/>
+      <w:numFmt w:val="lowerRoman"/>
+      <w:lvlText w:val="%3."/>
+      <w:lvlJc w:val="right"/>
+      <w:pPr>
+        <w:ind w:left="2160" w:hanging="180"/>
+      </w:pPr>
+    </w:lvl>
+    <w:lvl w:ilvl="3" w:tplc="0409000F" w:tentative="1">
+      <w:start w:val="1"/>
+      <w:numFmt w:val="decimal"/>
+      <w:lvlText w:val="%4."/>
+      <w:lvlJc w:val="left"/>
+      <w:pPr>
+        <w:ind w:left="2880" w:hanging="360"/>
+      </w:pPr>
+    </w:lvl>
+    <w:lvl w:ilvl="4" w:tplc="04090019" w:tentative="1">
+      <w:start w:val="1"/>
+      <w:numFmt w:val="lowerLetter"/>
+      <w:lvlText w:val="%5."/>
+      <w:lvlJc w:val="left"/>
+      <w:pPr>
+        <w:ind w:left="3600" w:hanging="360"/>
+      </w:pPr>
+    </w:lvl>
+    <w:lvl w:ilvl="5" w:tplc="0409001B" w:tentative="1">
+      <w:start w:val="1"/>
+      <w:numFmt w:val="lowerRoman"/>
+      <w:lvlText w:val="%6."/>
+      <w:lvlJc w:val="right"/>
+      <w:pPr>
+        <w:ind w:left="4320" w:hanging="180"/>
+      </w:pPr>
+    </w:lvl>
+    <w:lvl w:ilvl="6" w:tplc="0409000F" w:tentative="1">
+      <w:start w:val="1"/>
+      <w:numFmt w:val="decimal"/>
+      <w:lvlText w:val="%7."/>
+      <w:lvlJc w:val="left"/>
+      <w:pPr>
+        <w:ind w:left="5040" w:hanging="360"/>
+      </w:pPr>
+    </w:lvl>
+    <w:lvl w:ilvl="7" w:tplc="04090019" w:tentative="1">
+      <w:start w:val="1"/>
+      <w:numFmt w:val="lowerLetter"/>
+      <w:lvlText w:val="%8."/>
+      <w:lvlJc w:val="left"/>
+      <w:pPr>
+        <w:ind w:left="5760" w:hanging="360"/>
+      </w:pPr>
+    </w:lvl>
+    <w:lvl w:ilvl="8" w:tplc="0409001B" w:tentative="1">
+      <w:start w:val="1"/>
+      <w:numFmt w:val="lowerRoman"/>
+      <w:lvlText w:val="%9."/>
+      <w:lvlJc w:val="right"/>
+      <w:pPr>
+        <w:ind w:left="6480" w:hanging="180"/>
+      </w:pPr>
+    </w:lvl>
+  </w:abstractNum>
+  <w:abstractNum w:abstractNumId="3" w15:restartNumberingAfterBreak="0">
+    <w:nsid w:val="1F59411C"/>
+    <w:multiLevelType w:val="hybridMultilevel"/>
+    <w:tmpl w:val="045C8FB2"/>
+    <w:lvl w:ilvl="0" w:tplc="04090001">
+      <w:start w:val="1"/>
+      <w:numFmt w:val="bullet"/>
+      <w:lvlText w:val=""/>
+      <w:lvlJc w:val="left"/>
+      <w:pPr>
+        <w:ind w:left="720" w:hanging="360"/>
+      </w:pPr>
+      <w:rPr>
+        <w:rFonts w:ascii="Symbol" w:hAnsi="Symbol" w:hint="default"/>
+      </w:rPr>
+    </w:lvl>
+    <w:lvl w:ilvl="1" w:tplc="04090003" w:tentative="1">
+      <w:start w:val="1"/>
+      <w:numFmt w:val="bullet"/>
+      <w:lvlText w:val="o"/>
+      <w:lvlJc w:val="left"/>
+      <w:pPr>
+        <w:ind w:left="1440" w:hanging="360"/>
+      </w:pPr>
+      <w:rPr>
+        <w:rFonts w:ascii="Courier New" w:hAnsi="Courier New" w:cs="Courier New" w:hint="default"/>
+      </w:rPr>
+    </w:lvl>
+    <w:lvl w:ilvl="2" w:tplc="04090005" w:tentative="1">
+      <w:start w:val="1"/>
+      <w:numFmt w:val="bullet"/>
+      <w:lvlText w:val=""/>
+      <w:lvlJc w:val="left"/>
+      <w:pPr>
+        <w:ind w:left="2160" w:hanging="360"/>
+      </w:pPr>
+      <w:rPr>
+        <w:rFonts w:ascii="Wingdings" w:hAnsi="Wingdings" w:hint="default"/>
+      </w:rPr>
+    </w:lvl>
+    <w:lvl w:ilvl="3" w:tplc="04090001" w:tentative="1">
+      <w:start w:val="1"/>
+      <w:numFmt w:val="bullet"/>
+      <w:lvlText w:val=""/>
+      <w:lvlJc w:val="left"/>
+      <w:pPr>
+        <w:ind w:left="2880" w:hanging="360"/>
+      </w:pPr>
+      <w:rPr>
+        <w:rFonts w:ascii="Symbol" w:hAnsi="Symbol" w:hint="default"/>
+      </w:rPr>
+    </w:lvl>
+    <w:lvl w:ilvl="4" w:tplc="04090003" w:tentative="1">
+      <w:start w:val="1"/>
+      <w:numFmt w:val="bullet"/>
+      <w:lvlText w:val="o"/>
+      <w:lvlJc w:val="left"/>
+      <w:pPr>
+        <w:ind w:left="3600" w:hanging="360"/>
+      </w:pPr>
+      <w:rPr>
+        <w:rFonts w:ascii="Courier New" w:hAnsi="Courier New" w:cs="Courier New" w:hint="default"/>
+      </w:rPr>
+    </w:lvl>
+    <w:lvl w:ilvl="5" w:tplc="04090005" w:tentative="1">
+      <w:start w:val="1"/>
+      <w:numFmt w:val="bullet"/>
+      <w:lvlText w:val=""/>
+      <w:lvlJc w:val="left"/>
+      <w:pPr>
+        <w:ind w:left="4320" w:hanging="360"/>
+      </w:pPr>
+      <w:rPr>
+        <w:rFonts w:ascii="Wingdings" w:hAnsi="Wingdings" w:hint="default"/>
+      </w:rPr>
+    </w:lvl>
+    <w:lvl w:ilvl="6" w:tplc="04090001" w:tentative="1">
+      <w:start w:val="1"/>
+      <w:numFmt w:val="bullet"/>
+      <w:lvlText w:val=""/>
+      <w:lvlJc w:val="left"/>
+      <w:pPr>
+        <w:ind w:left="5040" w:hanging="360"/>
+      </w:pPr>
+      <w:rPr>
+        <w:rFonts w:ascii="Symbol" w:hAnsi="Symbol" w:hint="default"/>
+      </w:rPr>
+    </w:lvl>
+    <w:lvl w:ilvl="7" w:tplc="04090003" w:tentative="1">
+      <w:start w:val="1"/>
+      <w:numFmt w:val="bullet"/>
+      <w:lvlText w:val="o"/>
+      <w:lvlJc w:val="left"/>
+      <w:pPr>
+        <w:ind w:left="5760" w:hanging="360"/>
+      </w:pPr>
+      <w:rPr>
+        <w:rFonts w:ascii="Courier New" w:hAnsi="Courier New" w:cs="Courier New" w:hint="default"/>
+      </w:rPr>
+    </w:lvl>
+    <w:lvl w:ilvl="8" w:tplc="04090005" w:tentative="1">
+      <w:start w:val="1"/>
+      <w:numFmt w:val="bullet"/>
+      <w:lvlText w:val=""/>
+      <w:lvlJc w:val="left"/>
+      <w:pPr>
+        <w:ind w:left="6480" w:hanging="360"/>
+      </w:pPr>
+      <w:rPr>
+        <w:rFonts w:ascii="Wingdings" w:hAnsi="Wingdings" w:hint="default"/>
+      </w:rPr>
+    </w:lvl>
+  </w:abstractNum>
+  <w:abstractNum w:abstractNumId="4" w15:restartNumberingAfterBreak="0">
     <w:nsid w:val="24C840CC"/>
     <w:multiLevelType w:val="hybridMultilevel"/>
     <w:tmpl w:val="053ABE48"/>
@@ -926,7 +2845,120 @@
       </w:pPr>
     </w:lvl>
   </w:abstractNum>
-  <w:abstractNum w:abstractNumId="3" w15:restartNumberingAfterBreak="0">
+  <w:abstractNum w:abstractNumId="5" w15:restartNumberingAfterBreak="0">
+    <w:nsid w:val="262C2CB7"/>
+    <w:multiLevelType w:val="hybridMultilevel"/>
+    <w:tmpl w:val="C12E834A"/>
+    <w:lvl w:ilvl="0" w:tplc="130613B2">
+      <w:start w:val="1"/>
+      <w:numFmt w:val="decimal"/>
+      <w:lvlText w:val="%1."/>
+      <w:lvlJc w:val="left"/>
+      <w:pPr>
+        <w:ind w:left="720" w:hanging="360"/>
+      </w:pPr>
+      <w:rPr>
+        <w:rFonts w:ascii="Segoe UI" w:eastAsiaTheme="minorHAnsi" w:hAnsi="Segoe UI" w:cstheme="minorBidi"/>
+      </w:rPr>
+    </w:lvl>
+    <w:lvl w:ilvl="1" w:tplc="04090003" w:tentative="1">
+      <w:start w:val="1"/>
+      <w:numFmt w:val="bullet"/>
+      <w:lvlText w:val="o"/>
+      <w:lvlJc w:val="left"/>
+      <w:pPr>
+        <w:ind w:left="1440" w:hanging="360"/>
+      </w:pPr>
+      <w:rPr>
+        <w:rFonts w:ascii="Courier New" w:hAnsi="Courier New" w:cs="Courier New" w:hint="default"/>
+      </w:rPr>
+    </w:lvl>
+    <w:lvl w:ilvl="2" w:tplc="04090005" w:tentative="1">
+      <w:start w:val="1"/>
+      <w:numFmt w:val="bullet"/>
+      <w:lvlText w:val=""/>
+      <w:lvlJc w:val="left"/>
+      <w:pPr>
+        <w:ind w:left="2160" w:hanging="360"/>
+      </w:pPr>
+      <w:rPr>
+        <w:rFonts w:ascii="Wingdings" w:hAnsi="Wingdings" w:hint="default"/>
+      </w:rPr>
+    </w:lvl>
+    <w:lvl w:ilvl="3" w:tplc="04090001" w:tentative="1">
+      <w:start w:val="1"/>
+      <w:numFmt w:val="bullet"/>
+      <w:lvlText w:val=""/>
+      <w:lvlJc w:val="left"/>
+      <w:pPr>
+        <w:ind w:left="2880" w:hanging="360"/>
+      </w:pPr>
+      <w:rPr>
+        <w:rFonts w:ascii="Symbol" w:hAnsi="Symbol" w:hint="default"/>
+      </w:rPr>
+    </w:lvl>
+    <w:lvl w:ilvl="4" w:tplc="04090003" w:tentative="1">
+      <w:start w:val="1"/>
+      <w:numFmt w:val="bullet"/>
+      <w:lvlText w:val="o"/>
+      <w:lvlJc w:val="left"/>
+      <w:pPr>
+        <w:ind w:left="3600" w:hanging="360"/>
+      </w:pPr>
+      <w:rPr>
+        <w:rFonts w:ascii="Courier New" w:hAnsi="Courier New" w:cs="Courier New" w:hint="default"/>
+      </w:rPr>
+    </w:lvl>
+    <w:lvl w:ilvl="5" w:tplc="04090005" w:tentative="1">
+      <w:start w:val="1"/>
+      <w:numFmt w:val="bullet"/>
+      <w:lvlText w:val=""/>
+      <w:lvlJc w:val="left"/>
+      <w:pPr>
+        <w:ind w:left="4320" w:hanging="360"/>
+      </w:pPr>
+      <w:rPr>
+        <w:rFonts w:ascii="Wingdings" w:hAnsi="Wingdings" w:hint="default"/>
+      </w:rPr>
+    </w:lvl>
+    <w:lvl w:ilvl="6" w:tplc="04090001" w:tentative="1">
+      <w:start w:val="1"/>
+      <w:numFmt w:val="bullet"/>
+      <w:lvlText w:val=""/>
+      <w:lvlJc w:val="left"/>
+      <w:pPr>
+        <w:ind w:left="5040" w:hanging="360"/>
+      </w:pPr>
+      <w:rPr>
+        <w:rFonts w:ascii="Symbol" w:hAnsi="Symbol" w:hint="default"/>
+      </w:rPr>
+    </w:lvl>
+    <w:lvl w:ilvl="7" w:tplc="04090003" w:tentative="1">
+      <w:start w:val="1"/>
+      <w:numFmt w:val="bullet"/>
+      <w:lvlText w:val="o"/>
+      <w:lvlJc w:val="left"/>
+      <w:pPr>
+        <w:ind w:left="5760" w:hanging="360"/>
+      </w:pPr>
+      <w:rPr>
+        <w:rFonts w:ascii="Courier New" w:hAnsi="Courier New" w:cs="Courier New" w:hint="default"/>
+      </w:rPr>
+    </w:lvl>
+    <w:lvl w:ilvl="8" w:tplc="04090005" w:tentative="1">
+      <w:start w:val="1"/>
+      <w:numFmt w:val="bullet"/>
+      <w:lvlText w:val=""/>
+      <w:lvlJc w:val="left"/>
+      <w:pPr>
+        <w:ind w:left="6480" w:hanging="360"/>
+      </w:pPr>
+      <w:rPr>
+        <w:rFonts w:ascii="Wingdings" w:hAnsi="Wingdings" w:hint="default"/>
+      </w:rPr>
+    </w:lvl>
+  </w:abstractNum>
+  <w:abstractNum w:abstractNumId="6" w15:restartNumberingAfterBreak="0">
     <w:nsid w:val="2D671564"/>
     <w:multiLevelType w:val="hybridMultilevel"/>
     <w:tmpl w:val="9B080634"/>
@@ -1015,7 +3047,7 @@
       </w:pPr>
     </w:lvl>
   </w:abstractNum>
-  <w:abstractNum w:abstractNumId="4" w15:restartNumberingAfterBreak="0">
+  <w:abstractNum w:abstractNumId="7" w15:restartNumberingAfterBreak="0">
     <w:nsid w:val="41D42BFE"/>
     <w:multiLevelType w:val="hybridMultilevel"/>
     <w:tmpl w:val="E198070C"/>
@@ -1105,7 +3137,7 @@
       </w:pPr>
     </w:lvl>
   </w:abstractNum>
-  <w:abstractNum w:abstractNumId="5" w15:restartNumberingAfterBreak="0">
+  <w:abstractNum w:abstractNumId="8" w15:restartNumberingAfterBreak="0">
     <w:nsid w:val="46E213B8"/>
     <w:multiLevelType w:val="hybridMultilevel"/>
     <w:tmpl w:val="7B443E08"/>
@@ -1195,7 +3227,7 @@
       </w:pPr>
     </w:lvl>
   </w:abstractNum>
-  <w:abstractNum w:abstractNumId="6" w15:restartNumberingAfterBreak="0">
+  <w:abstractNum w:abstractNumId="9" w15:restartNumberingAfterBreak="0">
     <w:nsid w:val="4BFA78D2"/>
     <w:multiLevelType w:val="hybridMultilevel"/>
     <w:tmpl w:val="E416B94E"/>
@@ -1284,7 +3316,96 @@
       </w:pPr>
     </w:lvl>
   </w:abstractNum>
-  <w:abstractNum w:abstractNumId="7" w15:restartNumberingAfterBreak="0">
+  <w:abstractNum w:abstractNumId="10" w15:restartNumberingAfterBreak="0">
+    <w:nsid w:val="4C4F374A"/>
+    <w:multiLevelType w:val="hybridMultilevel"/>
+    <w:tmpl w:val="2B026AA2"/>
+    <w:lvl w:ilvl="0" w:tplc="0409000F">
+      <w:start w:val="1"/>
+      <w:numFmt w:val="decimal"/>
+      <w:lvlText w:val="%1."/>
+      <w:lvlJc w:val="left"/>
+      <w:pPr>
+        <w:ind w:left="720" w:hanging="360"/>
+      </w:pPr>
+      <w:rPr>
+        <w:rFonts w:hint="default"/>
+      </w:rPr>
+    </w:lvl>
+    <w:lvl w:ilvl="1" w:tplc="04090019" w:tentative="1">
+      <w:start w:val="1"/>
+      <w:numFmt w:val="lowerLetter"/>
+      <w:lvlText w:val="%2."/>
+      <w:lvlJc w:val="left"/>
+      <w:pPr>
+        <w:ind w:left="1440" w:hanging="360"/>
+      </w:pPr>
+    </w:lvl>
+    <w:lvl w:ilvl="2" w:tplc="0409001B" w:tentative="1">
+      <w:start w:val="1"/>
+      <w:numFmt w:val="lowerRoman"/>
+      <w:lvlText w:val="%3."/>
+      <w:lvlJc w:val="right"/>
+      <w:pPr>
+        <w:ind w:left="2160" w:hanging="180"/>
+      </w:pPr>
+    </w:lvl>
+    <w:lvl w:ilvl="3" w:tplc="0409000F" w:tentative="1">
+      <w:start w:val="1"/>
+      <w:numFmt w:val="decimal"/>
+      <w:lvlText w:val="%4."/>
+      <w:lvlJc w:val="left"/>
+      <w:pPr>
+        <w:ind w:left="2880" w:hanging="360"/>
+      </w:pPr>
+    </w:lvl>
+    <w:lvl w:ilvl="4" w:tplc="04090019" w:tentative="1">
+      <w:start w:val="1"/>
+      <w:numFmt w:val="lowerLetter"/>
+      <w:lvlText w:val="%5."/>
+      <w:lvlJc w:val="left"/>
+      <w:pPr>
+        <w:ind w:left="3600" w:hanging="360"/>
+      </w:pPr>
+    </w:lvl>
+    <w:lvl w:ilvl="5" w:tplc="0409001B" w:tentative="1">
+      <w:start w:val="1"/>
+      <w:numFmt w:val="lowerRoman"/>
+      <w:lvlText w:val="%6."/>
+      <w:lvlJc w:val="right"/>
+      <w:pPr>
+        <w:ind w:left="4320" w:hanging="180"/>
+      </w:pPr>
+    </w:lvl>
+    <w:lvl w:ilvl="6" w:tplc="0409000F" w:tentative="1">
+      <w:start w:val="1"/>
+      <w:numFmt w:val="decimal"/>
+      <w:lvlText w:val="%7."/>
+      <w:lvlJc w:val="left"/>
+      <w:pPr>
+        <w:ind w:left="5040" w:hanging="360"/>
+      </w:pPr>
+    </w:lvl>
+    <w:lvl w:ilvl="7" w:tplc="04090019" w:tentative="1">
+      <w:start w:val="1"/>
+      <w:numFmt w:val="lowerLetter"/>
+      <w:lvlText w:val="%8."/>
+      <w:lvlJc w:val="left"/>
+      <w:pPr>
+        <w:ind w:left="5760" w:hanging="360"/>
+      </w:pPr>
+    </w:lvl>
+    <w:lvl w:ilvl="8" w:tplc="0409001B" w:tentative="1">
+      <w:start w:val="1"/>
+      <w:numFmt w:val="lowerRoman"/>
+      <w:lvlText w:val="%9."/>
+      <w:lvlJc w:val="right"/>
+      <w:pPr>
+        <w:ind w:left="6480" w:hanging="180"/>
+      </w:pPr>
+    </w:lvl>
+  </w:abstractNum>
+  <w:abstractNum w:abstractNumId="11" w15:restartNumberingAfterBreak="0">
     <w:nsid w:val="5AB05B7B"/>
     <w:multiLevelType w:val="hybridMultilevel"/>
     <w:tmpl w:val="9A1EFA6A"/>
@@ -1374,7 +3495,210 @@
       </w:pPr>
     </w:lvl>
   </w:abstractNum>
-  <w:abstractNum w:abstractNumId="8" w15:restartNumberingAfterBreak="0">
+  <w:abstractNum w:abstractNumId="12" w15:restartNumberingAfterBreak="0">
+    <w:nsid w:val="5B947D26"/>
+    <w:multiLevelType w:val="hybridMultilevel"/>
+    <w:tmpl w:val="8A0425B4"/>
+    <w:lvl w:ilvl="0" w:tplc="CA20C61C">
+      <w:start w:val="1"/>
+      <w:numFmt w:val="decimal"/>
+      <w:pStyle w:val="Heading2"/>
+      <w:lvlText w:val="%1."/>
+      <w:lvlJc w:val="left"/>
+      <w:pPr>
+        <w:ind w:left="720" w:hanging="360"/>
+      </w:pPr>
+      <w:rPr>
+        <w:rFonts w:hint="default"/>
+      </w:rPr>
+    </w:lvl>
+    <w:lvl w:ilvl="1" w:tplc="04090019" w:tentative="1">
+      <w:start w:val="1"/>
+      <w:numFmt w:val="lowerLetter"/>
+      <w:lvlText w:val="%2."/>
+      <w:lvlJc w:val="left"/>
+      <w:pPr>
+        <w:ind w:left="1440" w:hanging="360"/>
+      </w:pPr>
+    </w:lvl>
+    <w:lvl w:ilvl="2" w:tplc="0409001B" w:tentative="1">
+      <w:start w:val="1"/>
+      <w:numFmt w:val="lowerRoman"/>
+      <w:lvlText w:val="%3."/>
+      <w:lvlJc w:val="right"/>
+      <w:pPr>
+        <w:ind w:left="2160" w:hanging="180"/>
+      </w:pPr>
+    </w:lvl>
+    <w:lvl w:ilvl="3" w:tplc="0409000F" w:tentative="1">
+      <w:start w:val="1"/>
+      <w:numFmt w:val="decimal"/>
+      <w:lvlText w:val="%4."/>
+      <w:lvlJc w:val="left"/>
+      <w:pPr>
+        <w:ind w:left="2880" w:hanging="360"/>
+      </w:pPr>
+    </w:lvl>
+    <w:lvl w:ilvl="4" w:tplc="04090019" w:tentative="1">
+      <w:start w:val="1"/>
+      <w:numFmt w:val="lowerLetter"/>
+      <w:lvlText w:val="%5."/>
+      <w:lvlJc w:val="left"/>
+      <w:pPr>
+        <w:ind w:left="3600" w:hanging="360"/>
+      </w:pPr>
+    </w:lvl>
+    <w:lvl w:ilvl="5" w:tplc="0409001B" w:tentative="1">
+      <w:start w:val="1"/>
+      <w:numFmt w:val="lowerRoman"/>
+      <w:lvlText w:val="%6."/>
+      <w:lvlJc w:val="right"/>
+      <w:pPr>
+        <w:ind w:left="4320" w:hanging="180"/>
+      </w:pPr>
+    </w:lvl>
+    <w:lvl w:ilvl="6" w:tplc="0409000F" w:tentative="1">
+      <w:start w:val="1"/>
+      <w:numFmt w:val="decimal"/>
+      <w:lvlText w:val="%7."/>
+      <w:lvlJc w:val="left"/>
+      <w:pPr>
+        <w:ind w:left="5040" w:hanging="360"/>
+      </w:pPr>
+    </w:lvl>
+    <w:lvl w:ilvl="7" w:tplc="04090019" w:tentative="1">
+      <w:start w:val="1"/>
+      <w:numFmt w:val="lowerLetter"/>
+      <w:lvlText w:val="%8."/>
+      <w:lvlJc w:val="left"/>
+      <w:pPr>
+        <w:ind w:left="5760" w:hanging="360"/>
+      </w:pPr>
+    </w:lvl>
+    <w:lvl w:ilvl="8" w:tplc="0409001B" w:tentative="1">
+      <w:start w:val="1"/>
+      <w:numFmt w:val="lowerRoman"/>
+      <w:lvlText w:val="%9."/>
+      <w:lvlJc w:val="right"/>
+      <w:pPr>
+        <w:ind w:left="6480" w:hanging="180"/>
+      </w:pPr>
+    </w:lvl>
+  </w:abstractNum>
+  <w:abstractNum w:abstractNumId="13" w15:restartNumberingAfterBreak="0">
+    <w:nsid w:val="629C34BE"/>
+    <w:multiLevelType w:val="hybridMultilevel"/>
+    <w:tmpl w:val="1B8AD09A"/>
+    <w:lvl w:ilvl="0" w:tplc="04090001">
+      <w:start w:val="1"/>
+      <w:numFmt w:val="bullet"/>
+      <w:lvlText w:val=""/>
+      <w:lvlJc w:val="left"/>
+      <w:pPr>
+        <w:ind w:left="720" w:hanging="360"/>
+      </w:pPr>
+      <w:rPr>
+        <w:rFonts w:ascii="Symbol" w:hAnsi="Symbol" w:hint="default"/>
+      </w:rPr>
+    </w:lvl>
+    <w:lvl w:ilvl="1" w:tplc="04090003" w:tentative="1">
+      <w:start w:val="1"/>
+      <w:numFmt w:val="bullet"/>
+      <w:lvlText w:val="o"/>
+      <w:lvlJc w:val="left"/>
+      <w:pPr>
+        <w:ind w:left="1440" w:hanging="360"/>
+      </w:pPr>
+      <w:rPr>
+        <w:rFonts w:ascii="Courier New" w:hAnsi="Courier New" w:cs="Courier New" w:hint="default"/>
+      </w:rPr>
+    </w:lvl>
+    <w:lvl w:ilvl="2" w:tplc="04090005" w:tentative="1">
+      <w:start w:val="1"/>
+      <w:numFmt w:val="bullet"/>
+      <w:lvlText w:val=""/>
+      <w:lvlJc w:val="left"/>
+      <w:pPr>
+        <w:ind w:left="2160" w:hanging="360"/>
+      </w:pPr>
+      <w:rPr>
+        <w:rFonts w:ascii="Wingdings" w:hAnsi="Wingdings" w:hint="default"/>
+      </w:rPr>
+    </w:lvl>
+    <w:lvl w:ilvl="3" w:tplc="04090001" w:tentative="1">
+      <w:start w:val="1"/>
+      <w:numFmt w:val="bullet"/>
+      <w:lvlText w:val=""/>
+      <w:lvlJc w:val="left"/>
+      <w:pPr>
+        <w:ind w:left="2880" w:hanging="360"/>
+      </w:pPr>
+      <w:rPr>
+        <w:rFonts w:ascii="Symbol" w:hAnsi="Symbol" w:hint="default"/>
+      </w:rPr>
+    </w:lvl>
+    <w:lvl w:ilvl="4" w:tplc="04090003" w:tentative="1">
+      <w:start w:val="1"/>
+      <w:numFmt w:val="bullet"/>
+      <w:lvlText w:val="o"/>
+      <w:lvlJc w:val="left"/>
+      <w:pPr>
+        <w:ind w:left="3600" w:hanging="360"/>
+      </w:pPr>
+      <w:rPr>
+        <w:rFonts w:ascii="Courier New" w:hAnsi="Courier New" w:cs="Courier New" w:hint="default"/>
+      </w:rPr>
+    </w:lvl>
+    <w:lvl w:ilvl="5" w:tplc="04090005" w:tentative="1">
+      <w:start w:val="1"/>
+      <w:numFmt w:val="bullet"/>
+      <w:lvlText w:val=""/>
+      <w:lvlJc w:val="left"/>
+      <w:pPr>
+        <w:ind w:left="4320" w:hanging="360"/>
+      </w:pPr>
+      <w:rPr>
+        <w:rFonts w:ascii="Wingdings" w:hAnsi="Wingdings" w:hint="default"/>
+      </w:rPr>
+    </w:lvl>
+    <w:lvl w:ilvl="6" w:tplc="04090001" w:tentative="1">
+      <w:start w:val="1"/>
+      <w:numFmt w:val="bullet"/>
+      <w:lvlText w:val=""/>
+      <w:lvlJc w:val="left"/>
+      <w:pPr>
+        <w:ind w:left="5040" w:hanging="360"/>
+      </w:pPr>
+      <w:rPr>
+        <w:rFonts w:ascii="Symbol" w:hAnsi="Symbol" w:hint="default"/>
+      </w:rPr>
+    </w:lvl>
+    <w:lvl w:ilvl="7" w:tplc="04090003" w:tentative="1">
+      <w:start w:val="1"/>
+      <w:numFmt w:val="bullet"/>
+      <w:lvlText w:val="o"/>
+      <w:lvlJc w:val="left"/>
+      <w:pPr>
+        <w:ind w:left="5760" w:hanging="360"/>
+      </w:pPr>
+      <w:rPr>
+        <w:rFonts w:ascii="Courier New" w:hAnsi="Courier New" w:cs="Courier New" w:hint="default"/>
+      </w:rPr>
+    </w:lvl>
+    <w:lvl w:ilvl="8" w:tplc="04090005" w:tentative="1">
+      <w:start w:val="1"/>
+      <w:numFmt w:val="bullet"/>
+      <w:lvlText w:val=""/>
+      <w:lvlJc w:val="left"/>
+      <w:pPr>
+        <w:ind w:left="6480" w:hanging="360"/>
+      </w:pPr>
+      <w:rPr>
+        <w:rFonts w:ascii="Wingdings" w:hAnsi="Wingdings" w:hint="default"/>
+      </w:rPr>
+    </w:lvl>
+  </w:abstractNum>
+  <w:abstractNum w:abstractNumId="14" w15:restartNumberingAfterBreak="0">
     <w:nsid w:val="75AE53B4"/>
     <w:multiLevelType w:val="hybridMultilevel"/>
     <w:tmpl w:val="373E9204"/>
@@ -1463,32 +3787,142 @@
       </w:pPr>
     </w:lvl>
   </w:abstractNum>
+  <w:abstractNum w:abstractNumId="15" w15:restartNumberingAfterBreak="0">
+    <w:nsid w:val="7BF77D3F"/>
+    <w:multiLevelType w:val="hybridMultilevel"/>
+    <w:tmpl w:val="89480554"/>
+    <w:lvl w:ilvl="0" w:tplc="0409000F">
+      <w:start w:val="1"/>
+      <w:numFmt w:val="decimal"/>
+      <w:lvlText w:val="%1."/>
+      <w:lvlJc w:val="left"/>
+      <w:pPr>
+        <w:ind w:left="720" w:hanging="360"/>
+      </w:pPr>
+      <w:rPr>
+        <w:rFonts w:hint="default"/>
+      </w:rPr>
+    </w:lvl>
+    <w:lvl w:ilvl="1" w:tplc="04090019" w:tentative="1">
+      <w:start w:val="1"/>
+      <w:numFmt w:val="lowerLetter"/>
+      <w:lvlText w:val="%2."/>
+      <w:lvlJc w:val="left"/>
+      <w:pPr>
+        <w:ind w:left="1440" w:hanging="360"/>
+      </w:pPr>
+    </w:lvl>
+    <w:lvl w:ilvl="2" w:tplc="0409001B" w:tentative="1">
+      <w:start w:val="1"/>
+      <w:numFmt w:val="lowerRoman"/>
+      <w:lvlText w:val="%3."/>
+      <w:lvlJc w:val="right"/>
+      <w:pPr>
+        <w:ind w:left="2160" w:hanging="180"/>
+      </w:pPr>
+    </w:lvl>
+    <w:lvl w:ilvl="3" w:tplc="0409000F" w:tentative="1">
+      <w:start w:val="1"/>
+      <w:numFmt w:val="decimal"/>
+      <w:lvlText w:val="%4."/>
+      <w:lvlJc w:val="left"/>
+      <w:pPr>
+        <w:ind w:left="2880" w:hanging="360"/>
+      </w:pPr>
+    </w:lvl>
+    <w:lvl w:ilvl="4" w:tplc="04090019" w:tentative="1">
+      <w:start w:val="1"/>
+      <w:numFmt w:val="lowerLetter"/>
+      <w:lvlText w:val="%5."/>
+      <w:lvlJc w:val="left"/>
+      <w:pPr>
+        <w:ind w:left="3600" w:hanging="360"/>
+      </w:pPr>
+    </w:lvl>
+    <w:lvl w:ilvl="5" w:tplc="0409001B" w:tentative="1">
+      <w:start w:val="1"/>
+      <w:numFmt w:val="lowerRoman"/>
+      <w:lvlText w:val="%6."/>
+      <w:lvlJc w:val="right"/>
+      <w:pPr>
+        <w:ind w:left="4320" w:hanging="180"/>
+      </w:pPr>
+    </w:lvl>
+    <w:lvl w:ilvl="6" w:tplc="0409000F" w:tentative="1">
+      <w:start w:val="1"/>
+      <w:numFmt w:val="decimal"/>
+      <w:lvlText w:val="%7."/>
+      <w:lvlJc w:val="left"/>
+      <w:pPr>
+        <w:ind w:left="5040" w:hanging="360"/>
+      </w:pPr>
+    </w:lvl>
+    <w:lvl w:ilvl="7" w:tplc="04090019" w:tentative="1">
+      <w:start w:val="1"/>
+      <w:numFmt w:val="lowerLetter"/>
+      <w:lvlText w:val="%8."/>
+      <w:lvlJc w:val="left"/>
+      <w:pPr>
+        <w:ind w:left="5760" w:hanging="360"/>
+      </w:pPr>
+    </w:lvl>
+    <w:lvl w:ilvl="8" w:tplc="0409001B" w:tentative="1">
+      <w:start w:val="1"/>
+      <w:numFmt w:val="lowerRoman"/>
+      <w:lvlText w:val="%9."/>
+      <w:lvlJc w:val="right"/>
+      <w:pPr>
+        <w:ind w:left="6480" w:hanging="180"/>
+      </w:pPr>
+    </w:lvl>
+  </w:abstractNum>
   <w:num w:numId="1">
-    <w:abstractNumId w:val="6"/>
+    <w:abstractNumId w:val="9"/>
   </w:num>
   <w:num w:numId="2">
     <w:abstractNumId w:val="1"/>
   </w:num>
   <w:num w:numId="3">
-    <w:abstractNumId w:val="2"/>
+    <w:abstractNumId w:val="4"/>
   </w:num>
   <w:num w:numId="4">
     <w:abstractNumId w:val="0"/>
   </w:num>
   <w:num w:numId="5">
+    <w:abstractNumId w:val="8"/>
+  </w:num>
+  <w:num w:numId="6">
+    <w:abstractNumId w:val="11"/>
+  </w:num>
+  <w:num w:numId="7">
+    <w:abstractNumId w:val="7"/>
+  </w:num>
+  <w:num w:numId="8">
+    <w:abstractNumId w:val="14"/>
+  </w:num>
+  <w:num w:numId="9">
+    <w:abstractNumId w:val="6"/>
+  </w:num>
+  <w:num w:numId="10">
+    <w:abstractNumId w:val="15"/>
+  </w:num>
+  <w:num w:numId="11">
+    <w:abstractNumId w:val="12"/>
+  </w:num>
+  <w:num w:numId="12">
+    <w:abstractNumId w:val="10"/>
+  </w:num>
+  <w:num w:numId="13">
+    <w:abstractNumId w:val="3"/>
+  </w:num>
+  <w:num w:numId="14">
     <w:abstractNumId w:val="5"/>
   </w:num>
-  <w:num w:numId="6">
-    <w:abstractNumId w:val="7"/>
+  <w:num w:numId="15">
+    <w:abstractNumId w:val="2"/>
   </w:num>
-  <w:num w:numId="7">
-    <w:abstractNumId w:val="4"/>
-  </w:num>
-  <w:num w:numId="8">
-    <w:abstractNumId w:val="8"/>
-  </w:num>
-  <w:num w:numId="9">
-    <w:abstractNumId w:val="3"/>
+  <w:num w:numId="16">
+    <w:abstractNumId w:val="13"/>
   </w:num>
 </w:numbering>
 </file>
@@ -1899,6 +4333,57 @@
       <w:rFonts w:ascii="Segoe UI" w:hAnsi="Segoe UI"/>
     </w:rPr>
   </w:style>
+  <w:style w:type="paragraph" w:styleId="Heading1">
+    <w:name w:val="heading 1"/>
+    <w:basedOn w:val="Normal"/>
+    <w:next w:val="Normal"/>
+    <w:link w:val="Heading1Char"/>
+    <w:autoRedefine/>
+    <w:uiPriority w:val="9"/>
+    <w:qFormat/>
+    <w:rsid w:val="000C79C8"/>
+    <w:pPr>
+      <w:keepNext/>
+      <w:keepLines/>
+      <w:spacing w:before="240" w:after="0"/>
+      <w:outlineLvl w:val="0"/>
+    </w:pPr>
+    <w:rPr>
+      <w:rFonts w:eastAsiaTheme="majorEastAsia" w:cstheme="majorBidi"/>
+      <w:b/>
+      <w:color w:val="2F5496" w:themeColor="accent1" w:themeShade="BF"/>
+      <w:sz w:val="32"/>
+      <w:szCs w:val="32"/>
+    </w:rPr>
+  </w:style>
+  <w:style w:type="paragraph" w:styleId="Heading2">
+    <w:name w:val="heading 2"/>
+    <w:basedOn w:val="Normal"/>
+    <w:next w:val="Normal"/>
+    <w:link w:val="Heading2Char"/>
+    <w:autoRedefine/>
+    <w:uiPriority w:val="9"/>
+    <w:unhideWhenUsed/>
+    <w:qFormat/>
+    <w:rsid w:val="00650E19"/>
+    <w:pPr>
+      <w:keepNext/>
+      <w:keepLines/>
+      <w:numPr>
+        <w:numId w:val="11"/>
+      </w:numPr>
+      <w:spacing w:before="40" w:after="0"/>
+      <w:ind w:left="360"/>
+      <w:outlineLvl w:val="1"/>
+    </w:pPr>
+    <w:rPr>
+      <w:rFonts w:eastAsiaTheme="majorEastAsia" w:cstheme="majorBidi"/>
+      <w:b/>
+      <w:color w:val="4472C4" w:themeColor="accent1"/>
+      <w:sz w:val="28"/>
+      <w:szCs w:val="26"/>
+    </w:rPr>
+  </w:style>
   <w:style w:type="character" w:default="1" w:styleId="DefaultParagraphFont">
     <w:name w:val="Default Paragraph Font"/>
     <w:uiPriority w:val="1"/>
@@ -1949,6 +4434,135 @@
     <w:rsid w:val="00697C5D"/>
     <w:rPr>
       <w:rFonts w:ascii="Segoe UI" w:hAnsi="Segoe UI"/>
+    </w:rPr>
+  </w:style>
+  <w:style w:type="paragraph" w:styleId="BalloonText">
+    <w:name w:val="Balloon Text"/>
+    <w:basedOn w:val="Normal"/>
+    <w:link w:val="BalloonTextChar"/>
+    <w:uiPriority w:val="99"/>
+    <w:semiHidden/>
+    <w:unhideWhenUsed/>
+    <w:rsid w:val="009C4086"/>
+    <w:pPr>
+      <w:spacing w:after="0" w:line="240" w:lineRule="auto"/>
+    </w:pPr>
+    <w:rPr>
+      <w:rFonts w:cs="Segoe UI"/>
+      <w:sz w:val="18"/>
+      <w:szCs w:val="18"/>
+    </w:rPr>
+  </w:style>
+  <w:style w:type="character" w:customStyle="1" w:styleId="BalloonTextChar">
+    <w:name w:val="Balloon Text Char"/>
+    <w:basedOn w:val="DefaultParagraphFont"/>
+    <w:link w:val="BalloonText"/>
+    <w:uiPriority w:val="99"/>
+    <w:semiHidden/>
+    <w:rsid w:val="009C4086"/>
+    <w:rPr>
+      <w:rFonts w:ascii="Segoe UI" w:hAnsi="Segoe UI" w:cs="Segoe UI"/>
+      <w:sz w:val="18"/>
+      <w:szCs w:val="18"/>
+    </w:rPr>
+  </w:style>
+  <w:style w:type="character" w:customStyle="1" w:styleId="Heading1Char">
+    <w:name w:val="Heading 1 Char"/>
+    <w:basedOn w:val="DefaultParagraphFont"/>
+    <w:link w:val="Heading1"/>
+    <w:uiPriority w:val="9"/>
+    <w:rsid w:val="000C79C8"/>
+    <w:rPr>
+      <w:rFonts w:ascii="Segoe UI" w:eastAsiaTheme="majorEastAsia" w:hAnsi="Segoe UI" w:cstheme="majorBidi"/>
+      <w:b/>
+      <w:color w:val="2F5496" w:themeColor="accent1" w:themeShade="BF"/>
+      <w:sz w:val="32"/>
+      <w:szCs w:val="32"/>
+    </w:rPr>
+  </w:style>
+  <w:style w:type="character" w:customStyle="1" w:styleId="Heading2Char">
+    <w:name w:val="Heading 2 Char"/>
+    <w:basedOn w:val="DefaultParagraphFont"/>
+    <w:link w:val="Heading2"/>
+    <w:uiPriority w:val="9"/>
+    <w:rsid w:val="00650E19"/>
+    <w:rPr>
+      <w:rFonts w:ascii="Segoe UI" w:eastAsiaTheme="majorEastAsia" w:hAnsi="Segoe UI" w:cstheme="majorBidi"/>
+      <w:b/>
+      <w:color w:val="4472C4" w:themeColor="accent1"/>
+      <w:sz w:val="28"/>
+      <w:szCs w:val="26"/>
+    </w:rPr>
+  </w:style>
+  <w:style w:type="paragraph" w:styleId="NormalWeb">
+    <w:name w:val="Normal (Web)"/>
+    <w:basedOn w:val="Normal"/>
+    <w:uiPriority w:val="99"/>
+    <w:semiHidden/>
+    <w:unhideWhenUsed/>
+    <w:rsid w:val="00806DD0"/>
+    <w:pPr>
+      <w:spacing w:before="100" w:beforeAutospacing="1" w:after="100" w:afterAutospacing="1" w:line="240" w:lineRule="auto"/>
+      <w:jc w:val="left"/>
+    </w:pPr>
+    <w:rPr>
+      <w:rFonts w:ascii="Times New Roman" w:eastAsia="Times New Roman" w:hAnsi="Times New Roman" w:cs="Times New Roman"/>
+      <w:sz w:val="24"/>
+      <w:szCs w:val="24"/>
+    </w:rPr>
+  </w:style>
+  <w:style w:type="paragraph" w:styleId="TOCHeading">
+    <w:name w:val="TOC Heading"/>
+    <w:basedOn w:val="Heading1"/>
+    <w:next w:val="Normal"/>
+    <w:uiPriority w:val="39"/>
+    <w:unhideWhenUsed/>
+    <w:qFormat/>
+    <w:rsid w:val="00F85ADD"/>
+    <w:pPr>
+      <w:spacing w:line="259" w:lineRule="auto"/>
+      <w:jc w:val="left"/>
+      <w:outlineLvl w:val="9"/>
+    </w:pPr>
+    <w:rPr>
+      <w:rFonts w:asciiTheme="majorHAnsi" w:hAnsiTheme="majorHAnsi"/>
+      <w:b w:val="0"/>
+    </w:rPr>
+  </w:style>
+  <w:style w:type="paragraph" w:styleId="TOC1">
+    <w:name w:val="toc 1"/>
+    <w:basedOn w:val="Normal"/>
+    <w:next w:val="Normal"/>
+    <w:autoRedefine/>
+    <w:uiPriority w:val="39"/>
+    <w:unhideWhenUsed/>
+    <w:rsid w:val="00F85ADD"/>
+    <w:pPr>
+      <w:spacing w:after="100"/>
+    </w:pPr>
+  </w:style>
+  <w:style w:type="paragraph" w:styleId="TOC2">
+    <w:name w:val="toc 2"/>
+    <w:basedOn w:val="Normal"/>
+    <w:next w:val="Normal"/>
+    <w:autoRedefine/>
+    <w:uiPriority w:val="39"/>
+    <w:unhideWhenUsed/>
+    <w:rsid w:val="00F85ADD"/>
+    <w:pPr>
+      <w:spacing w:after="100"/>
+      <w:ind w:left="220"/>
+    </w:pPr>
+  </w:style>
+  <w:style w:type="character" w:styleId="Hyperlink">
+    <w:name w:val="Hyperlink"/>
+    <w:basedOn w:val="DefaultParagraphFont"/>
+    <w:uiPriority w:val="99"/>
+    <w:unhideWhenUsed/>
+    <w:rsid w:val="00F85ADD"/>
+    <w:rPr>
+      <w:color w:val="0563C1" w:themeColor="hyperlink"/>
+      <w:u w:val="single"/>
     </w:rPr>
   </w:style>
 </w:styles>
@@ -2247,4 +4861,16 @@
     </a:ext>
   </a:extLst>
 </a:theme>
+</file>
+
+<file path=customXml/item1.xml><?xml version="1.0" encoding="utf-8"?>
+<b:Sources xmlns:b="http://schemas.openxmlformats.org/officeDocument/2006/bibliography" xmlns="http://schemas.openxmlformats.org/officeDocument/2006/bibliography" SelectedStyle="\APASixthEditionOfficeOnline.xsl" StyleName="APA" Version="6"/>
+</file>
+
+<file path=customXml/itemProps1.xml><?xml version="1.0" encoding="utf-8"?>
+<ds:datastoreItem xmlns:ds="http://schemas.openxmlformats.org/officeDocument/2006/customXml" ds:itemID="{B1EA043E-F1DE-4B87-8026-0B0E5961612F}">
+  <ds:schemaRefs>
+    <ds:schemaRef ds:uri="http://schemas.openxmlformats.org/officeDocument/2006/bibliography"/>
+  </ds:schemaRefs>
+</ds:datastoreItem>
 </file>